--- a/netKompetenz.docx
+++ b/netKompetenz.docx
@@ -1,10 +1,10 @@
 
 <file path=word/document.xml><?xml version="1.0" encoding="utf-8"?>
-<w:document xmlns:ve="http://schemas.openxmlformats.org/markup-compatibility/2006" xmlns:o="urn:schemas-microsoft-com:office:office" xmlns:r="http://schemas.openxmlformats.org/officeDocument/2006/relationships" xmlns:m="http://schemas.openxmlformats.org/officeDocument/2006/math" xmlns:v="urn:schemas-microsoft-com:vml" xmlns:wp="http://schemas.openxmlformats.org/drawingml/2006/wordprocessingDrawing" xmlns:w10="urn:schemas-microsoft-com:office:word" xmlns:w="http://schemas.openxmlformats.org/wordprocessingml/2006/main" xmlns:wne="http://schemas.microsoft.com/office/word/2006/wordml">
+<w:document xmlns:wpc="http://schemas.microsoft.com/office/word/2010/wordprocessingCanvas" xmlns:mo="http://schemas.microsoft.com/office/mac/office/2008/main" xmlns:mc="http://schemas.openxmlformats.org/markup-compatibility/2006" xmlns:mv="urn:schemas-microsoft-com:mac:vml" xmlns:o="urn:schemas-microsoft-com:office:office" xmlns:r="http://schemas.openxmlformats.org/officeDocument/2006/relationships" xmlns:m="http://schemas.openxmlformats.org/officeDocument/2006/math" xmlns:v="urn:schemas-microsoft-com:vml" xmlns:wp14="http://schemas.microsoft.com/office/word/2010/wordprocessingDrawing" xmlns:wp="http://schemas.openxmlformats.org/drawingml/2006/wordprocessingDrawing" xmlns:w10="urn:schemas-microsoft-com:office:word" xmlns:w="http://schemas.openxmlformats.org/wordprocessingml/2006/main" xmlns:w14="http://schemas.microsoft.com/office/word/2010/wordml" xmlns:w15="http://schemas.microsoft.com/office/word/2012/wordml" xmlns:wpg="http://schemas.microsoft.com/office/word/2010/wordprocessingGroup" xmlns:wpi="http://schemas.microsoft.com/office/word/2010/wordprocessingInk" xmlns:wne="http://schemas.microsoft.com/office/word/2006/wordml" xmlns:wps="http://schemas.microsoft.com/office/word/2010/wordprocessingShape" mc:Ignorable="w14 w15 wp14">
   <w:body>
     <w:p>
       <w:pPr>
-        <w:pStyle w:val="ListParagraph"/>
+        <w:pStyle w:val="Prrafodelista"/>
         <w:numPr>
           <w:ilvl w:val="0"/>
           <w:numId w:val="1"/>
@@ -19,13 +19,13 @@
         <w:jc w:val="both"/>
       </w:pPr>
       <w:r>
-        <w:t xml:space="preserve">New user in the system is going to fill up all the attributes and upload his/her picture (or they are going to be taken from Continental data base).  </w:t>
+        <w:t xml:space="preserve">To create a new user in the system, should be filled up all the attributes and upload his/her picture (or they are going to be taken from Continental data base).  </w:t>
       </w:r>
       <w:r>
         <w:rPr>
           <w:highlight w:val="yellow"/>
         </w:rPr>
-        <w:t>The unique ID is equal to Windows.</w:t>
+        <w:t>The unique ID is equal to the one in Windows.</w:t>
       </w:r>
       <w:r>
         <w:t xml:space="preserve"> </w:t>
@@ -38,11 +38,12 @@
       <w:r>
         <w:rPr>
           <w:noProof/>
+          <w:lang w:val="es-ES_tradnl" w:eastAsia="es-ES_tradnl"/>
         </w:rPr>
         <w:drawing>
-          <wp:inline distT="0" distB="0" distL="0" distR="0">
-            <wp:extent cx="2059684" cy="3149600"/>
-            <wp:effectExtent l="19050" t="0" r="0" b="0"/>
+          <wp:inline distT="0" distB="0" distL="0" distR="0" wp14:anchorId="1ED30DD2" wp14:editId="21C5FDB8">
+            <wp:extent cx="2167156" cy="3313945"/>
+            <wp:effectExtent l="0" t="0" r="0" b="0"/>
             <wp:docPr id="19" name="Picture 19"/>
             <wp:cNvGraphicFramePr>
               <a:graphicFrameLocks xmlns:a="http://schemas.openxmlformats.org/drawingml/2006/main" noChangeAspect="1"/>
@@ -66,7 +67,7 @@
                   <pic:spPr bwMode="auto">
                     <a:xfrm>
                       <a:off x="0" y="0"/>
-                      <a:ext cx="2061794" cy="3152826"/>
+                      <a:ext cx="2192085" cy="3352066"/>
                     </a:xfrm>
                     <a:prstGeom prst="rect">
                       <a:avLst/>
@@ -86,40 +87,157 @@
         </w:drawing>
       </w:r>
     </w:p>
-    <w:p/>
-    <w:p>
-      <w:pPr>
-        <w:pStyle w:val="ListParagraph"/>
+    <w:p>
+      <w:pPr>
+        <w:pStyle w:val="Prrafodelista"/>
         <w:numPr>
           <w:ilvl w:val="0"/>
           <w:numId w:val="1"/>
         </w:numPr>
       </w:pPr>
       <w:r>
-        <w:t>Roles</w:t>
-      </w:r>
-    </w:p>
-    <w:p>
-      <w:pPr>
-        <w:jc w:val="both"/>
-      </w:pPr>
-      <w:r>
-        <w:t xml:space="preserve">Create a role specifying its name and the information about it. It has a unique ID. </w:t>
-      </w:r>
-    </w:p>
-    <w:p>
-      <w:pPr>
+        <w:t>Skills</w:t>
+      </w:r>
+    </w:p>
+    <w:p>
+      <w:r>
+        <w:t xml:space="preserve">Add </w:t>
+      </w:r>
+      <w:r>
+        <w:t xml:space="preserve">skill </w:t>
+      </w:r>
+      <w:r>
+        <w:t xml:space="preserve">A and </w:t>
+      </w:r>
+      <w:r>
+        <w:t xml:space="preserve">skill </w:t>
+      </w:r>
+      <w:r>
+        <w:t xml:space="preserve">B as parents of </w:t>
+      </w:r>
+      <w:r>
+        <w:t xml:space="preserve">skill </w:t>
+      </w:r>
+      <w:r>
+        <w:t>C. (Only applicable if there are more than 3 skills registered)</w:t>
+      </w:r>
+    </w:p>
+    <w:p>
+      <w:pPr>
+        <w:tabs>
+          <w:tab w:val="left" w:pos="1161"/>
+        </w:tabs>
         <w:jc w:val="center"/>
       </w:pPr>
       <w:r>
         <w:rPr>
           <w:noProof/>
+          <w:lang w:val="es-ES_tradnl" w:eastAsia="es-ES_tradnl"/>
+        </w:rPr>
+        <mc:AlternateContent>
+          <mc:Choice Requires="wps">
+            <w:drawing>
+              <wp:anchor distT="0" distB="0" distL="114300" distR="114300" simplePos="0" relativeHeight="251657216" behindDoc="0" locked="0" layoutInCell="1" allowOverlap="1" wp14:anchorId="2AB27B05" wp14:editId="2BBB76BF">
+                <wp:simplePos x="0" y="0"/>
+                <wp:positionH relativeFrom="column">
+                  <wp:posOffset>1115092</wp:posOffset>
+                </wp:positionH>
+                <wp:positionV relativeFrom="paragraph">
+                  <wp:posOffset>42030</wp:posOffset>
+                </wp:positionV>
+                <wp:extent cx="228600" cy="1430849"/>
+                <wp:effectExtent l="8572" t="0" r="33973" b="84772"/>
+                <wp:wrapNone/>
+                <wp:docPr id="6" name="Cerrar llave 6"/>
+                <wp:cNvGraphicFramePr/>
+                <a:graphic xmlns:a="http://schemas.openxmlformats.org/drawingml/2006/main">
+                  <a:graphicData uri="http://schemas.microsoft.com/office/word/2010/wordprocessingShape">
+                    <wps:wsp>
+                      <wps:cNvSpPr/>
+                      <wps:spPr>
+                        <a:xfrm rot="16200000" flipH="1">
+                          <a:off x="0" y="0"/>
+                          <a:ext cx="228600" cy="1430849"/>
+                        </a:xfrm>
+                        <a:prstGeom prst="rightBrace">
+                          <a:avLst>
+                            <a:gd name="adj1" fmla="val 8333"/>
+                            <a:gd name="adj2" fmla="val 50660"/>
+                          </a:avLst>
+                        </a:prstGeom>
+                      </wps:spPr>
+                      <wps:style>
+                        <a:lnRef idx="3">
+                          <a:schemeClr val="accent2"/>
+                        </a:lnRef>
+                        <a:fillRef idx="0">
+                          <a:schemeClr val="accent2"/>
+                        </a:fillRef>
+                        <a:effectRef idx="2">
+                          <a:schemeClr val="accent2"/>
+                        </a:effectRef>
+                        <a:fontRef idx="minor">
+                          <a:schemeClr val="tx1"/>
+                        </a:fontRef>
+                      </wps:style>
+                      <wps:bodyPr rot="0" spcFirstLastPara="0" vertOverflow="overflow" horzOverflow="overflow" vert="horz" wrap="square" lIns="91440" tIns="45720" rIns="91440" bIns="45720" numCol="1" spcCol="0" rtlCol="0" fromWordArt="0" anchor="ctr" anchorCtr="0" forceAA="0" compatLnSpc="1">
+                        <a:prstTxWarp prst="textNoShape">
+                          <a:avLst/>
+                        </a:prstTxWarp>
+                        <a:noAutofit/>
+                      </wps:bodyPr>
+                    </wps:wsp>
+                  </a:graphicData>
+                </a:graphic>
+                <wp14:sizeRelH relativeFrom="margin">
+                  <wp14:pctWidth>0</wp14:pctWidth>
+                </wp14:sizeRelH>
+                <wp14:sizeRelV relativeFrom="margin">
+                  <wp14:pctHeight>0</wp14:pctHeight>
+                </wp14:sizeRelV>
+              </wp:anchor>
+            </w:drawing>
+          </mc:Choice>
+          <mc:Fallback>
+            <w:pict>
+              <v:shapetype w14:anchorId="74AA33E8" id="_x0000_t88" coordsize="21600,21600" o:spt="88" adj="1800,10800" path="m0,0qx10800@0l10800@2qy21600@11,10800@3l10800@1qy0,21600e" filled="f">
+                <v:formulas>
+                  <v:f eqn="val #0"/>
+                  <v:f eqn="sum 21600 0 #0"/>
+                  <v:f eqn="sum #1 0 #0"/>
+                  <v:f eqn="sum #1 #0 0"/>
+                  <v:f eqn="prod #0 9598 32768"/>
+                  <v:f eqn="sum 21600 0 @4"/>
+                  <v:f eqn="sum 21600 0 #1"/>
+                  <v:f eqn="min #1 @6"/>
+                  <v:f eqn="prod @7 1 2"/>
+                  <v:f eqn="prod #0 2 1"/>
+                  <v:f eqn="sum 21600 0 @9"/>
+                  <v:f eqn="val #1"/>
+                </v:formulas>
+                <v:path arrowok="t" o:connecttype="custom" o:connectlocs="0,0;21600,@11;0,21600" textboxrect="0,@4,7637,@5"/>
+                <v:handles>
+                  <v:h position="center,#0" yrange="0,@8"/>
+                  <v:h position="bottomRight,#1" yrange="@9,@10"/>
+                </v:handles>
+              </v:shapetype>
+              <v:shape id="Cerrar llave 6" o:spid="_x0000_s1026" type="#_x0000_t88" style="position:absolute;margin-left:87.8pt;margin-top:3.3pt;width:18pt;height:112.65pt;rotation:90;flip:x;z-index:251657216;visibility:visible;mso-wrap-style:square;mso-width-percent:0;mso-height-percent:0;mso-wrap-distance-left:9pt;mso-wrap-distance-top:0;mso-wrap-distance-right:9pt;mso-wrap-distance-bottom:0;mso-position-horizontal:absolute;mso-position-horizontal-relative:text;mso-position-vertical:absolute;mso-position-vertical-relative:text;mso-width-percent:0;mso-height-percent:0;mso-width-relative:margin;mso-height-relative:margin;v-text-anchor:middle" o:gfxdata="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" adj="288,10943" strokecolor="#ed7d31 [3205]" strokeweight="1.5pt">
+                <v:stroke joinstyle="miter"/>
+              </v:shape>
+            </w:pict>
+          </mc:Fallback>
+        </mc:AlternateContent>
+      </w:r>
+      <w:r>
+        <w:rPr>
+          <w:noProof/>
+          <w:lang w:val="es-ES_tradnl" w:eastAsia="es-ES_tradnl"/>
         </w:rPr>
         <w:drawing>
-          <wp:inline distT="0" distB="0" distL="0" distR="0">
-            <wp:extent cx="1840721" cy="1100667"/>
-            <wp:effectExtent l="19050" t="0" r="7129" b="0"/>
-            <wp:docPr id="22" name="Picture 22"/>
+          <wp:inline distT="0" distB="0" distL="0" distR="0" wp14:anchorId="43A339CF" wp14:editId="51C75307">
+            <wp:extent cx="5094632" cy="1222494"/>
+            <wp:effectExtent l="0" t="0" r="10795" b="0"/>
+            <wp:docPr id="3" name="Imagen 3" descr="../../../../Desktop/Captura%20de%20pantalla%202017-09-13%20a%20la(s)%207.55.32%20p.m"/>
             <wp:cNvGraphicFramePr>
               <a:graphicFrameLocks xmlns:a="http://schemas.openxmlformats.org/drawingml/2006/main" noChangeAspect="1"/>
             </wp:cNvGraphicFramePr>
@@ -127,13 +245,19 @@
               <a:graphicData uri="http://schemas.openxmlformats.org/drawingml/2006/picture">
                 <pic:pic xmlns:pic="http://schemas.openxmlformats.org/drawingml/2006/picture">
                   <pic:nvPicPr>
-                    <pic:cNvPr id="0" name="Picture 22"/>
+                    <pic:cNvPr id="0" name="Picture 3" descr="../../../../Desktop/Captura%20de%20pantalla%202017-09-13%20a%20la(s)%207.55.32%20p.m"/>
                     <pic:cNvPicPr>
                       <a:picLocks noChangeAspect="1" noChangeArrowheads="1"/>
                     </pic:cNvPicPr>
                   </pic:nvPicPr>
                   <pic:blipFill>
-                    <a:blip r:embed="rId6" cstate="print"/>
+                    <a:blip r:embed="rId6">
+                      <a:extLst>
+                        <a:ext uri="{28A0092B-C50C-407E-A947-70E740481C1C}">
+                          <a14:useLocalDpi xmlns:a14="http://schemas.microsoft.com/office/drawing/2010/main" val="0"/>
+                        </a:ext>
+                      </a:extLst>
+                    </a:blip>
                     <a:srcRect/>
                     <a:stretch>
                       <a:fillRect/>
@@ -142,17 +266,14 @@
                   <pic:spPr bwMode="auto">
                     <a:xfrm>
                       <a:off x="0" y="0"/>
-                      <a:ext cx="1842170" cy="1101534"/>
+                      <a:ext cx="5132922" cy="1231682"/>
                     </a:xfrm>
                     <a:prstGeom prst="rect">
                       <a:avLst/>
                     </a:prstGeom>
                     <a:noFill/>
-                    <a:ln w="9525">
+                    <a:ln>
                       <a:noFill/>
-                      <a:miter lim="800000"/>
-                      <a:headEnd/>
-                      <a:tailEnd/>
                     </a:ln>
                   </pic:spPr>
                 </pic:pic>
@@ -164,71 +285,138 @@
     </w:p>
     <w:p>
       <w:pPr>
-        <w:jc w:val="center"/>
-      </w:pPr>
-    </w:p>
-    <w:p>
-      <w:pPr>
-        <w:pStyle w:val="ListParagraph"/>
+        <w:tabs>
+          <w:tab w:val="left" w:pos="1161"/>
+        </w:tabs>
+        <w:jc w:val="both"/>
+      </w:pPr>
+    </w:p>
+    <w:p>
+      <w:pPr>
+        <w:pStyle w:val="Prrafodelista"/>
         <w:numPr>
           <w:ilvl w:val="0"/>
           <w:numId w:val="1"/>
         </w:numPr>
+        <w:tabs>
+          <w:tab w:val="left" w:pos="1161"/>
+        </w:tabs>
         <w:jc w:val="both"/>
       </w:pPr>
       <w:r>
-        <w:t>Employee has role</w:t>
-      </w:r>
-    </w:p>
-    <w:p>
-      <w:pPr>
+        <w:t xml:space="preserve">Employee, </w:t>
+      </w:r>
+      <w:r>
+        <w:t>trainer of a skill</w:t>
+      </w:r>
+    </w:p>
+    <w:p>
+      <w:pPr>
+        <w:tabs>
+          <w:tab w:val="left" w:pos="1161"/>
+        </w:tabs>
         <w:jc w:val="both"/>
       </w:pPr>
       <w:r>
-        <w:t xml:space="preserve">An employee is going to have an actual role. This is going to be specified by </w:t>
-      </w:r>
-      <w:proofErr w:type="spellStart"/>
-      <w:r>
-        <w:rPr>
-          <w:i/>
-        </w:rPr>
-        <w:t>isCurrent</w:t>
-      </w:r>
-      <w:proofErr w:type="spellEnd"/>
-      <w:r>
-        <w:t xml:space="preserve"> attribute. Any role, if actual or not, is going to have a </w:t>
-      </w:r>
-      <w:proofErr w:type="spellStart"/>
-      <w:r>
-        <w:t>startDate</w:t>
-      </w:r>
-      <w:proofErr w:type="spellEnd"/>
-      <w:r>
-        <w:t xml:space="preserve">. Just in case this role is not current, should have a </w:t>
-      </w:r>
-      <w:proofErr w:type="spellStart"/>
-      <w:r>
-        <w:t>endDate</w:t>
-      </w:r>
-      <w:proofErr w:type="spellEnd"/>
-      <w:r>
-        <w:t xml:space="preserve">. </w:t>
-      </w:r>
-    </w:p>
-    <w:p>
-      <w:pPr>
-        <w:jc w:val="center"/>
-      </w:pPr>
+        <w:t>An employee register a skill as theirs. She / he fills their level of expertise and level of interest, also, want to be a trainer, they check the box.</w:t>
+      </w:r>
       <w:r>
         <w:rPr>
           <w:noProof/>
+          <w:lang w:eastAsia="es-ES_tradnl"/>
+        </w:rPr>
+        <w:t xml:space="preserve"> </w:t>
+      </w:r>
+    </w:p>
+    <w:p>
+      <w:pPr>
+        <w:tabs>
+          <w:tab w:val="left" w:pos="1161"/>
+        </w:tabs>
+        <w:jc w:val="center"/>
+      </w:pPr>
+      <w:r>
+        <w:rPr>
+          <w:noProof/>
+          <w:lang w:val="es-ES_tradnl" w:eastAsia="es-ES_tradnl"/>
         </w:rPr>
         <w:lastRenderedPageBreak/>
+        <mc:AlternateContent>
+          <mc:Choice Requires="wps">
+            <w:drawing>
+              <wp:anchor distT="0" distB="0" distL="114300" distR="114300" simplePos="0" relativeHeight="251658240" behindDoc="0" locked="0" layoutInCell="1" allowOverlap="1" wp14:anchorId="720A7EC2" wp14:editId="66C924FB">
+                <wp:simplePos x="0" y="0"/>
+                <wp:positionH relativeFrom="column">
+                  <wp:posOffset>3937635</wp:posOffset>
+                </wp:positionH>
+                <wp:positionV relativeFrom="paragraph">
+                  <wp:posOffset>1374140</wp:posOffset>
+                </wp:positionV>
+                <wp:extent cx="228600" cy="0"/>
+                <wp:effectExtent l="25400" t="76200" r="0" b="101600"/>
+                <wp:wrapNone/>
+                <wp:docPr id="10" name="Conector recto de flecha 10"/>
+                <wp:cNvGraphicFramePr/>
+                <a:graphic xmlns:a="http://schemas.openxmlformats.org/drawingml/2006/main">
+                  <a:graphicData uri="http://schemas.microsoft.com/office/word/2010/wordprocessingShape">
+                    <wps:wsp>
+                      <wps:cNvCnPr/>
+                      <wps:spPr>
+                        <a:xfrm flipH="1">
+                          <a:off x="0" y="0"/>
+                          <a:ext cx="228600" cy="0"/>
+                        </a:xfrm>
+                        <a:prstGeom prst="straightConnector1">
+                          <a:avLst/>
+                        </a:prstGeom>
+                        <a:ln>
+                          <a:tailEnd type="triangle"/>
+                        </a:ln>
+                      </wps:spPr>
+                      <wps:style>
+                        <a:lnRef idx="3">
+                          <a:schemeClr val="accent2"/>
+                        </a:lnRef>
+                        <a:fillRef idx="0">
+                          <a:schemeClr val="accent2"/>
+                        </a:fillRef>
+                        <a:effectRef idx="2">
+                          <a:schemeClr val="accent2"/>
+                        </a:effectRef>
+                        <a:fontRef idx="minor">
+                          <a:schemeClr val="tx1"/>
+                        </a:fontRef>
+                      </wps:style>
+                      <wps:bodyPr/>
+                    </wps:wsp>
+                  </a:graphicData>
+                </a:graphic>
+              </wp:anchor>
+            </w:drawing>
+          </mc:Choice>
+          <mc:Fallback>
+            <w:pict>
+              <v:shapetype w14:anchorId="6D6DE100" id="_x0000_t32" coordsize="21600,21600" o:spt="32" o:oned="t" path="m0,0l21600,21600e" filled="f">
+                <v:path arrowok="t" fillok="f" o:connecttype="none"/>
+                <o:lock v:ext="edit" shapetype="t"/>
+              </v:shapetype>
+              <v:shape id="Conector recto de flecha 10" o:spid="_x0000_s1026" type="#_x0000_t32" style="position:absolute;margin-left:310.05pt;margin-top:108.2pt;width:18pt;height:0;flip:x;z-index:251658240;visibility:visible;mso-wrap-style:square;mso-wrap-distance-left:9pt;mso-wrap-distance-top:0;mso-wrap-distance-right:9pt;mso-wrap-distance-bottom:0;mso-position-horizontal:absolute;mso-position-horizontal-relative:text;mso-position-vertical:absolute;mso-position-vertical-relative:text" o:gfxdata="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" strokecolor="#ed7d31 [3205]" strokeweight="1.5pt">
+                <v:stroke endarrow="block" joinstyle="miter"/>
+              </v:shape>
+            </w:pict>
+          </mc:Fallback>
+        </mc:AlternateContent>
+      </w:r>
+      <w:r>
+        <w:rPr>
+          <w:noProof/>
+          <w:lang w:val="es-ES_tradnl" w:eastAsia="es-ES_tradnl"/>
+        </w:rPr>
         <w:drawing>
-          <wp:inline distT="0" distB="0" distL="0" distR="0">
-            <wp:extent cx="3409950" cy="1391632"/>
-            <wp:effectExtent l="19050" t="0" r="0" b="0"/>
-            <wp:docPr id="25" name="Picture 25"/>
+          <wp:inline distT="0" distB="0" distL="0" distR="0" wp14:anchorId="219426F4" wp14:editId="4D9CB189">
+            <wp:extent cx="2533988" cy="1874372"/>
+            <wp:effectExtent l="0" t="0" r="0" b="0"/>
+            <wp:docPr id="4" name="Imagen 4" descr="../../../../Desktop/Captura%20de%20pantalla%202017-09-13%20a%20la(s)%208.02.28%20p.m"/>
             <wp:cNvGraphicFramePr>
               <a:graphicFrameLocks xmlns:a="http://schemas.openxmlformats.org/drawingml/2006/main" noChangeAspect="1"/>
             </wp:cNvGraphicFramePr>
@@ -236,13 +424,19 @@
               <a:graphicData uri="http://schemas.openxmlformats.org/drawingml/2006/picture">
                 <pic:pic xmlns:pic="http://schemas.openxmlformats.org/drawingml/2006/picture">
                   <pic:nvPicPr>
-                    <pic:cNvPr id="0" name="Picture 25"/>
+                    <pic:cNvPr id="0" name="Picture 4" descr="../../../../Desktop/Captura%20de%20pantalla%202017-09-13%20a%20la(s)%208.02.28%20p.m"/>
                     <pic:cNvPicPr>
                       <a:picLocks noChangeAspect="1" noChangeArrowheads="1"/>
                     </pic:cNvPicPr>
                   </pic:nvPicPr>
                   <pic:blipFill>
-                    <a:blip r:embed="rId7" cstate="print"/>
+                    <a:blip r:embed="rId7">
+                      <a:extLst>
+                        <a:ext uri="{28A0092B-C50C-407E-A947-70E740481C1C}">
+                          <a14:useLocalDpi xmlns:a14="http://schemas.microsoft.com/office/drawing/2010/main" val="0"/>
+                        </a:ext>
+                      </a:extLst>
+                    </a:blip>
                     <a:srcRect/>
                     <a:stretch>
                       <a:fillRect/>
@@ -251,17 +445,14 @@
                   <pic:spPr bwMode="auto">
                     <a:xfrm>
                       <a:off x="0" y="0"/>
-                      <a:ext cx="3411457" cy="1392247"/>
+                      <a:ext cx="2550755" cy="1886774"/>
                     </a:xfrm>
                     <a:prstGeom prst="rect">
                       <a:avLst/>
                     </a:prstGeom>
                     <a:noFill/>
-                    <a:ln w="9525">
+                    <a:ln>
                       <a:noFill/>
-                      <a:miter lim="800000"/>
-                      <a:headEnd/>
-                      <a:tailEnd/>
                     </a:ln>
                   </pic:spPr>
                 </pic:pic>
@@ -273,12 +464,190 @@
     </w:p>
     <w:p>
       <w:pPr>
+        <w:pStyle w:val="Prrafodelista"/>
+        <w:numPr>
+          <w:ilvl w:val="0"/>
+          <w:numId w:val="1"/>
+        </w:numPr>
+      </w:pPr>
+      <w:r>
+        <w:t>Roles</w:t>
+      </w:r>
+    </w:p>
+    <w:p>
+      <w:pPr>
+        <w:pStyle w:val="Prrafodelista"/>
+      </w:pPr>
+    </w:p>
+    <w:p>
+      <w:pPr>
+        <w:pStyle w:val="Prrafodelista"/>
+        <w:numPr>
+          <w:ilvl w:val="0"/>
+          <w:numId w:val="2"/>
+        </w:numPr>
         <w:jc w:val="both"/>
       </w:pPr>
-    </w:p>
-    <w:p>
-      <w:pPr>
-        <w:pStyle w:val="ListParagraph"/>
+      <w:r>
+        <w:t xml:space="preserve">To create a role, specify </w:t>
+      </w:r>
+      <w:r>
+        <w:t>the name a</w:t>
+      </w:r>
+      <w:r>
+        <w:t>nd the information about it.</w:t>
+      </w:r>
+    </w:p>
+    <w:p>
+      <w:pPr>
+        <w:pStyle w:val="Prrafodelista"/>
+        <w:numPr>
+          <w:ilvl w:val="0"/>
+          <w:numId w:val="2"/>
+        </w:numPr>
+        <w:jc w:val="both"/>
+      </w:pPr>
+      <w:r>
+        <w:t xml:space="preserve">When an Employee </w:t>
+      </w:r>
+      <w:r>
+        <w:t>is involved in a</w:t>
+      </w:r>
+      <w:r>
+        <w:t xml:space="preserve"> role</w:t>
+      </w:r>
+      <w:r>
+        <w:t xml:space="preserve"> </w:t>
+      </w:r>
+      <w:proofErr w:type="gramStart"/>
+      <w:r>
+        <w:t>at the mome</w:t>
+      </w:r>
+      <w:bookmarkStart w:id="0" w:name="_GoBack"/>
+      <w:bookmarkEnd w:id="0"/>
+      <w:r>
+        <w:t>nt</w:t>
+      </w:r>
+      <w:proofErr w:type="gramEnd"/>
+      <w:r>
+        <w:t xml:space="preserve">, the attribute </w:t>
+      </w:r>
+      <w:proofErr w:type="spellStart"/>
+      <w:r>
+        <w:rPr>
+          <w:i/>
+        </w:rPr>
+        <w:t>isCurrent</w:t>
+      </w:r>
+      <w:proofErr w:type="spellEnd"/>
+      <w:r>
+        <w:t xml:space="preserve"> needs to be checked. </w:t>
+      </w:r>
+    </w:p>
+    <w:p>
+      <w:pPr>
+        <w:pStyle w:val="Prrafodelista"/>
+        <w:numPr>
+          <w:ilvl w:val="0"/>
+          <w:numId w:val="2"/>
+        </w:numPr>
+        <w:jc w:val="both"/>
+      </w:pPr>
+      <w:r>
+        <w:t xml:space="preserve">When an Employee </w:t>
+      </w:r>
+      <w:r>
+        <w:t>has an old role</w:t>
+      </w:r>
+      <w:r>
+        <w:t>,</w:t>
+      </w:r>
+      <w:r>
+        <w:t xml:space="preserve"> this</w:t>
+      </w:r>
+      <w:r>
+        <w:t xml:space="preserve"> should contain the info of the end date. </w:t>
+      </w:r>
+      <w:r>
+        <w:t>The</w:t>
+      </w:r>
+      <w:r>
+        <w:t xml:space="preserve"> current one</w:t>
+      </w:r>
+      <w:r>
+        <w:t xml:space="preserve"> </w:t>
+      </w:r>
+      <w:r>
+        <w:t xml:space="preserve">should be blank. </w:t>
+      </w:r>
+    </w:p>
+    <w:p>
+      <w:pPr>
+        <w:jc w:val="center"/>
+      </w:pPr>
+      <w:r>
+        <w:rPr>
+          <w:noProof/>
+          <w:lang w:val="es-ES_tradnl" w:eastAsia="es-ES_tradnl"/>
+        </w:rPr>
+        <w:drawing>
+          <wp:inline distT="0" distB="0" distL="0" distR="0" wp14:anchorId="63CDB64D" wp14:editId="0F53B462">
+            <wp:extent cx="4908226" cy="1814365"/>
+            <wp:effectExtent l="0" t="0" r="0" b="0"/>
+            <wp:docPr id="2" name="Imagen 2" descr="../../../../Desktop/Captura%20de%20pantalla%202017-09-13%20a%20la(s)%206.43.21%20p.m"/>
+            <wp:cNvGraphicFramePr>
+              <a:graphicFrameLocks xmlns:a="http://schemas.openxmlformats.org/drawingml/2006/main" noChangeAspect="1"/>
+            </wp:cNvGraphicFramePr>
+            <a:graphic xmlns:a="http://schemas.openxmlformats.org/drawingml/2006/main">
+              <a:graphicData uri="http://schemas.openxmlformats.org/drawingml/2006/picture">
+                <pic:pic xmlns:pic="http://schemas.openxmlformats.org/drawingml/2006/picture">
+                  <pic:nvPicPr>
+                    <pic:cNvPr id="0" name="Picture 2" descr="../../../../Desktop/Captura%20de%20pantalla%202017-09-13%20a%20la(s)%206.43.21%20p.m"/>
+                    <pic:cNvPicPr>
+                      <a:picLocks noChangeAspect="1" noChangeArrowheads="1"/>
+                    </pic:cNvPicPr>
+                  </pic:nvPicPr>
+                  <pic:blipFill>
+                    <a:blip r:embed="rId8">
+                      <a:extLst>
+                        <a:ext uri="{28A0092B-C50C-407E-A947-70E740481C1C}">
+                          <a14:useLocalDpi xmlns:a14="http://schemas.microsoft.com/office/drawing/2010/main" val="0"/>
+                        </a:ext>
+                      </a:extLst>
+                    </a:blip>
+                    <a:srcRect/>
+                    <a:stretch>
+                      <a:fillRect/>
+                    </a:stretch>
+                  </pic:blipFill>
+                  <pic:spPr bwMode="auto">
+                    <a:xfrm>
+                      <a:off x="0" y="0"/>
+                      <a:ext cx="4932662" cy="1823398"/>
+                    </a:xfrm>
+                    <a:prstGeom prst="rect">
+                      <a:avLst/>
+                    </a:prstGeom>
+                    <a:noFill/>
+                    <a:ln>
+                      <a:noFill/>
+                    </a:ln>
+                  </pic:spPr>
+                </pic:pic>
+              </a:graphicData>
+            </a:graphic>
+          </wp:inline>
+        </w:drawing>
+      </w:r>
+    </w:p>
+    <w:p>
+      <w:pPr>
+        <w:jc w:val="both"/>
+      </w:pPr>
+    </w:p>
+    <w:p>
+      <w:pPr>
+        <w:pStyle w:val="Prrafodelista"/>
         <w:numPr>
           <w:ilvl w:val="0"/>
           <w:numId w:val="1"/>
@@ -304,9 +673,10 @@
       <w:r>
         <w:rPr>
           <w:noProof/>
+          <w:lang w:val="es-ES_tradnl" w:eastAsia="es-ES_tradnl"/>
         </w:rPr>
         <w:drawing>
-          <wp:inline distT="0" distB="0" distL="0" distR="0">
+          <wp:inline distT="0" distB="0" distL="0" distR="0" wp14:anchorId="5BE862B0" wp14:editId="193BBE63">
             <wp:extent cx="3926417" cy="1706533"/>
             <wp:effectExtent l="19050" t="0" r="0" b="0"/>
             <wp:docPr id="13" name="Picture 13"/>
@@ -323,7 +693,7 @@
                     </pic:cNvPicPr>
                   </pic:nvPicPr>
                   <pic:blipFill>
-                    <a:blip r:embed="rId8" cstate="print"/>
+                    <a:blip r:embed="rId9" cstate="print"/>
                     <a:srcRect/>
                     <a:stretch>
                       <a:fillRect/>
@@ -357,6 +727,955 @@
         <w:jc w:val="center"/>
       </w:pPr>
     </w:p>
+    <w:p>
+      <w:pPr>
+        <w:pStyle w:val="Prrafodelista"/>
+        <w:numPr>
+          <w:ilvl w:val="0"/>
+          <w:numId w:val="1"/>
+        </w:numPr>
+        <w:jc w:val="both"/>
+      </w:pPr>
+      <w:r>
+        <w:t>Adding Employees to a group</w:t>
+      </w:r>
+    </w:p>
+    <w:p>
+      <w:pPr>
+        <w:jc w:val="both"/>
+      </w:pPr>
+      <w:r>
+        <w:t xml:space="preserve">When adding Employee to a group, and want them to be just a viewer, </w:t>
+      </w:r>
+      <w:proofErr w:type="spellStart"/>
+      <w:r>
+        <w:rPr>
+          <w:i/>
+        </w:rPr>
+        <w:t>isAdmin</w:t>
+      </w:r>
+      <w:proofErr w:type="spellEnd"/>
+      <w:r>
+        <w:t xml:space="preserve"> should not be checked.</w:t>
+      </w:r>
+      <w:r>
+        <w:t xml:space="preserve"> </w:t>
+      </w:r>
+    </w:p>
+    <w:p>
+      <w:pPr>
+        <w:jc w:val="center"/>
+      </w:pPr>
+      <w:r>
+        <w:rPr>
+          <w:noProof/>
+          <w:lang w:val="es-ES_tradnl" w:eastAsia="es-ES_tradnl"/>
+        </w:rPr>
+        <w:drawing>
+          <wp:inline distT="0" distB="0" distL="0" distR="0" wp14:anchorId="2E31EAB0" wp14:editId="2403AAF1">
+            <wp:extent cx="3823335" cy="1515354"/>
+            <wp:effectExtent l="0" t="0" r="12065" b="8890"/>
+            <wp:docPr id="9" name="Imagen 9" descr="../../../../../Desktop/Captura%20de%20pantalla%202017-09-13%20a%20la(s)%209.20.34%20"/>
+            <wp:cNvGraphicFramePr>
+              <a:graphicFrameLocks xmlns:a="http://schemas.openxmlformats.org/drawingml/2006/main" noChangeAspect="1"/>
+            </wp:cNvGraphicFramePr>
+            <a:graphic xmlns:a="http://schemas.openxmlformats.org/drawingml/2006/main">
+              <a:graphicData uri="http://schemas.openxmlformats.org/drawingml/2006/picture">
+                <pic:pic xmlns:pic="http://schemas.openxmlformats.org/drawingml/2006/picture">
+                  <pic:nvPicPr>
+                    <pic:cNvPr id="0" name="Picture 1" descr="../../../../../Desktop/Captura%20de%20pantalla%202017-09-13%20a%20la(s)%209.20.34%20"/>
+                    <pic:cNvPicPr>
+                      <a:picLocks noChangeAspect="1" noChangeArrowheads="1"/>
+                    </pic:cNvPicPr>
+                  </pic:nvPicPr>
+                  <pic:blipFill>
+                    <a:blip r:embed="rId10" cstate="print">
+                      <a:extLst>
+                        <a:ext uri="{28A0092B-C50C-407E-A947-70E740481C1C}">
+                          <a14:useLocalDpi xmlns:a14="http://schemas.microsoft.com/office/drawing/2010/main" val="0"/>
+                        </a:ext>
+                      </a:extLst>
+                    </a:blip>
+                    <a:srcRect/>
+                    <a:stretch>
+                      <a:fillRect/>
+                    </a:stretch>
+                  </pic:blipFill>
+                  <pic:spPr bwMode="auto">
+                    <a:xfrm>
+                      <a:off x="0" y="0"/>
+                      <a:ext cx="3838001" cy="1521167"/>
+                    </a:xfrm>
+                    <a:prstGeom prst="rect">
+                      <a:avLst/>
+                    </a:prstGeom>
+                    <a:noFill/>
+                    <a:ln>
+                      <a:noFill/>
+                    </a:ln>
+                  </pic:spPr>
+                </pic:pic>
+              </a:graphicData>
+            </a:graphic>
+          </wp:inline>
+        </w:drawing>
+      </w:r>
+    </w:p>
+    <w:p>
+      <w:r>
+        <w:rPr>
+          <w:b/>
+        </w:rPr>
+        <w:t>Note</w:t>
+      </w:r>
+      <w:r>
+        <w:t xml:space="preserve">: Can be more than one admin in a group.  </w:t>
+      </w:r>
+    </w:p>
+    <w:p>
+      <w:pPr>
+        <w:pStyle w:val="Prrafodelista"/>
+        <w:numPr>
+          <w:ilvl w:val="0"/>
+          <w:numId w:val="1"/>
+        </w:numPr>
+        <w:jc w:val="both"/>
+      </w:pPr>
+      <w:r>
+        <w:t>Employees in a group</w:t>
+      </w:r>
+    </w:p>
+    <w:p>
+      <w:pPr>
+        <w:pStyle w:val="Prrafodelista"/>
+        <w:ind w:left="360"/>
+        <w:jc w:val="both"/>
+      </w:pPr>
+    </w:p>
+    <w:p>
+      <w:pPr>
+        <w:pStyle w:val="Prrafodelista"/>
+        <w:numPr>
+          <w:ilvl w:val="0"/>
+          <w:numId w:val="5"/>
+        </w:numPr>
+        <w:jc w:val="both"/>
+      </w:pPr>
+      <w:r>
+        <w:t>A</w:t>
+      </w:r>
+      <w:r>
+        <w:t xml:space="preserve"> group requires skill A</w:t>
+      </w:r>
+      <w:r>
+        <w:t xml:space="preserve"> </w:t>
+      </w:r>
+      <w:r>
+        <w:t>with a certain</w:t>
+      </w:r>
+      <w:r>
+        <w:t xml:space="preserve"> level of expertise</w:t>
+      </w:r>
+      <w:r>
+        <w:t xml:space="preserve"> </w:t>
+      </w:r>
+      <w:r>
+        <w:t>(</w:t>
+      </w:r>
+      <w:proofErr w:type="spellStart"/>
+      <w:r>
+        <w:rPr>
+          <w:i/>
+        </w:rPr>
+        <w:t>levelRequired</w:t>
+      </w:r>
+      <w:proofErr w:type="spellEnd"/>
+      <w:r>
+        <w:rPr>
+          <w:i/>
+        </w:rPr>
+        <w:t>)</w:t>
+      </w:r>
+      <w:r>
+        <w:t xml:space="preserve">. </w:t>
+      </w:r>
+      <w:r>
+        <w:t xml:space="preserve">Employee B has that skill with </w:t>
+      </w:r>
+      <w:r>
+        <w:t>the same or higher</w:t>
+      </w:r>
+      <w:r>
+        <w:t xml:space="preserve"> level</w:t>
+      </w:r>
+      <w:r>
+        <w:t xml:space="preserve"> (</w:t>
+      </w:r>
+      <w:proofErr w:type="spellStart"/>
+      <w:r>
+        <w:rPr>
+          <w:i/>
+        </w:rPr>
+        <w:t>levelExpertise</w:t>
+      </w:r>
+      <w:proofErr w:type="spellEnd"/>
+      <w:r>
+        <w:rPr>
+          <w:i/>
+        </w:rPr>
+        <w:t>)</w:t>
+      </w:r>
+      <w:r>
+        <w:t xml:space="preserve">. Then, it matches. </w:t>
+      </w:r>
+    </w:p>
+    <w:p>
+      <w:pPr>
+        <w:pStyle w:val="Prrafodelista"/>
+        <w:numPr>
+          <w:ilvl w:val="0"/>
+          <w:numId w:val="5"/>
+        </w:numPr>
+        <w:jc w:val="both"/>
+      </w:pPr>
+      <w:r>
+        <w:t xml:space="preserve">If </w:t>
+      </w:r>
+      <w:proofErr w:type="spellStart"/>
+      <w:r>
+        <w:rPr>
+          <w:i/>
+        </w:rPr>
+        <w:t>skillEveryone</w:t>
+      </w:r>
+      <w:proofErr w:type="spellEnd"/>
+      <w:r>
+        <w:rPr>
+          <w:i/>
+        </w:rPr>
+        <w:t xml:space="preserve"> </w:t>
+      </w:r>
+      <w:r>
+        <w:t xml:space="preserve">shows that just 1 person should cover that level, Employee C with </w:t>
+      </w:r>
+      <w:r>
+        <w:t xml:space="preserve">a </w:t>
+      </w:r>
+      <w:r>
+        <w:t xml:space="preserve">low level of expertise in the skill A can be a </w:t>
+      </w:r>
+      <w:r>
+        <w:t xml:space="preserve">part of the team. </w:t>
+      </w:r>
+      <w:r>
+        <w:t>Can be a</w:t>
+      </w:r>
+      <w:r>
+        <w:t xml:space="preserve">s a </w:t>
+      </w:r>
+      <w:r>
+        <w:t xml:space="preserve">helper to Employee B. </w:t>
+      </w:r>
+    </w:p>
+    <w:p>
+      <w:pPr>
+        <w:pStyle w:val="Prrafodelista"/>
+        <w:numPr>
+          <w:ilvl w:val="0"/>
+          <w:numId w:val="5"/>
+        </w:numPr>
+        <w:jc w:val="both"/>
+      </w:pPr>
+      <w:r>
+        <w:t xml:space="preserve">If </w:t>
+      </w:r>
+      <w:proofErr w:type="spellStart"/>
+      <w:r>
+        <w:rPr>
+          <w:i/>
+        </w:rPr>
+        <w:t>peopleRequired</w:t>
+      </w:r>
+      <w:proofErr w:type="spellEnd"/>
+      <w:r>
+        <w:t xml:space="preserve"> shows that 2 Employees should </w:t>
+      </w:r>
+      <w:r>
+        <w:t>have</w:t>
+      </w:r>
+      <w:r>
+        <w:t xml:space="preserve"> skill A, this parameter is met with Employee B and C. </w:t>
+      </w:r>
+    </w:p>
+    <w:p>
+      <w:pPr>
+        <w:jc w:val="both"/>
+      </w:pPr>
+      <w:r>
+        <w:rPr>
+          <w:noProof/>
+          <w:lang w:val="es-ES_tradnl" w:eastAsia="es-ES_tradnl"/>
+        </w:rPr>
+        <mc:AlternateContent>
+          <mc:Choice Requires="wps">
+            <w:drawing>
+              <wp:anchor distT="0" distB="0" distL="114300" distR="114300" simplePos="0" relativeHeight="251672576" behindDoc="0" locked="0" layoutInCell="1" allowOverlap="1" wp14:anchorId="7037C08E" wp14:editId="196C9113">
+                <wp:simplePos x="0" y="0"/>
+                <wp:positionH relativeFrom="column">
+                  <wp:posOffset>2908935</wp:posOffset>
+                </wp:positionH>
+                <wp:positionV relativeFrom="paragraph">
+                  <wp:posOffset>1207148</wp:posOffset>
+                </wp:positionV>
+                <wp:extent cx="685800" cy="342045"/>
+                <wp:effectExtent l="0" t="0" r="0" b="0"/>
+                <wp:wrapNone/>
+                <wp:docPr id="25" name="Cuadro de texto 25"/>
+                <wp:cNvGraphicFramePr/>
+                <a:graphic xmlns:a="http://schemas.openxmlformats.org/drawingml/2006/main">
+                  <a:graphicData uri="http://schemas.microsoft.com/office/word/2010/wordprocessingShape">
+                    <wps:wsp>
+                      <wps:cNvSpPr txBox="1"/>
+                      <wps:spPr>
+                        <a:xfrm>
+                          <a:off x="0" y="0"/>
+                          <a:ext cx="685800" cy="342045"/>
+                        </a:xfrm>
+                        <a:prstGeom prst="rect">
+                          <a:avLst/>
+                        </a:prstGeom>
+                        <a:noFill/>
+                        <a:ln>
+                          <a:noFill/>
+                        </a:ln>
+                        <a:effectLst/>
+                      </wps:spPr>
+                      <wps:style>
+                        <a:lnRef idx="0">
+                          <a:schemeClr val="accent1"/>
+                        </a:lnRef>
+                        <a:fillRef idx="0">
+                          <a:schemeClr val="accent1"/>
+                        </a:fillRef>
+                        <a:effectRef idx="0">
+                          <a:schemeClr val="accent1"/>
+                        </a:effectRef>
+                        <a:fontRef idx="minor">
+                          <a:schemeClr val="dk1"/>
+                        </a:fontRef>
+                      </wps:style>
+                      <wps:txbx>
+                        <w:txbxContent>
+                          <w:p>
+                            <w:r>
+                              <w:t>A</w:t>
+                            </w:r>
+                          </w:p>
+                          <w:p/>
+                          <w:p/>
+                          <w:p/>
+                          <w:p/>
+                        </w:txbxContent>
+                      </wps:txbx>
+                      <wps:bodyPr rot="0" spcFirstLastPara="0" vertOverflow="overflow" horzOverflow="overflow" vert="horz" wrap="square" lIns="91440" tIns="45720" rIns="91440" bIns="45720" numCol="1" spcCol="0" rtlCol="0" fromWordArt="0" anchor="t" anchorCtr="0" forceAA="0" compatLnSpc="1">
+                        <a:prstTxWarp prst="textNoShape">
+                          <a:avLst/>
+                        </a:prstTxWarp>
+                        <a:noAutofit/>
+                      </wps:bodyPr>
+                    </wps:wsp>
+                  </a:graphicData>
+                </a:graphic>
+                <wp14:sizeRelV relativeFrom="margin">
+                  <wp14:pctHeight>0</wp14:pctHeight>
+                </wp14:sizeRelV>
+              </wp:anchor>
+            </w:drawing>
+          </mc:Choice>
+          <mc:Fallback>
+            <w:pict>
+              <v:shapetype w14:anchorId="7037C08E" id="_x0000_t202" coordsize="21600,21600" o:spt="202" path="m0,0l0,21600,21600,21600,21600,0xe">
+                <v:stroke joinstyle="miter"/>
+                <v:path gradientshapeok="t" o:connecttype="rect"/>
+              </v:shapetype>
+              <v:shape id="Cuadro de texto 25" o:spid="_x0000_s1026" type="#_x0000_t202" style="position:absolute;left:0;text-align:left;margin-left:229.05pt;margin-top:95.05pt;width:54pt;height:26.95pt;z-index:251672576;visibility:visible;mso-wrap-style:square;mso-height-percent:0;mso-wrap-distance-left:9pt;mso-wrap-distance-top:0;mso-wrap-distance-right:9pt;mso-wrap-distance-bottom:0;mso-position-horizontal:absolute;mso-position-horizontal-relative:text;mso-position-vertical:absolute;mso-position-vertical-relative:text;mso-height-percent:0;mso-height-relative:margin;v-text-anchor:top" o:gfxdata="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" filled="f" stroked="f">
+                <v:textbox>
+                  <w:txbxContent>
+                    <w:p>
+                      <w:r>
+                        <w:t>A</w:t>
+                      </w:r>
+                    </w:p>
+                    <w:p/>
+                    <w:p/>
+                    <w:p/>
+                    <w:p/>
+                  </w:txbxContent>
+                </v:textbox>
+              </v:shape>
+            </w:pict>
+          </mc:Fallback>
+        </mc:AlternateContent>
+      </w:r>
+      <w:r>
+        <w:rPr>
+          <w:noProof/>
+          <w:lang w:val="es-ES_tradnl" w:eastAsia="es-ES_tradnl"/>
+        </w:rPr>
+        <mc:AlternateContent>
+          <mc:Choice Requires="wps">
+            <w:drawing>
+              <wp:anchor distT="0" distB="0" distL="114300" distR="114300" simplePos="0" relativeHeight="251670528" behindDoc="0" locked="0" layoutInCell="1" allowOverlap="1" wp14:anchorId="2D334591" wp14:editId="2D30086F">
+                <wp:simplePos x="0" y="0"/>
+                <wp:positionH relativeFrom="column">
+                  <wp:posOffset>5766435</wp:posOffset>
+                </wp:positionH>
+                <wp:positionV relativeFrom="paragraph">
+                  <wp:posOffset>2009788</wp:posOffset>
+                </wp:positionV>
+                <wp:extent cx="685800" cy="342045"/>
+                <wp:effectExtent l="0" t="0" r="0" b="0"/>
+                <wp:wrapNone/>
+                <wp:docPr id="24" name="Cuadro de texto 24"/>
+                <wp:cNvGraphicFramePr/>
+                <a:graphic xmlns:a="http://schemas.openxmlformats.org/drawingml/2006/main">
+                  <a:graphicData uri="http://schemas.microsoft.com/office/word/2010/wordprocessingShape">
+                    <wps:wsp>
+                      <wps:cNvSpPr txBox="1"/>
+                      <wps:spPr>
+                        <a:xfrm>
+                          <a:off x="0" y="0"/>
+                          <a:ext cx="685800" cy="342045"/>
+                        </a:xfrm>
+                        <a:prstGeom prst="rect">
+                          <a:avLst/>
+                        </a:prstGeom>
+                        <a:noFill/>
+                        <a:ln>
+                          <a:noFill/>
+                        </a:ln>
+                        <a:effectLst/>
+                      </wps:spPr>
+                      <wps:style>
+                        <a:lnRef idx="0">
+                          <a:schemeClr val="accent1"/>
+                        </a:lnRef>
+                        <a:fillRef idx="0">
+                          <a:schemeClr val="accent1"/>
+                        </a:fillRef>
+                        <a:effectRef idx="0">
+                          <a:schemeClr val="accent1"/>
+                        </a:effectRef>
+                        <a:fontRef idx="minor">
+                          <a:schemeClr val="dk1"/>
+                        </a:fontRef>
+                      </wps:style>
+                      <wps:txbx>
+                        <w:txbxContent>
+                          <w:p>
+                            <w:r>
+                              <w:t>B</w:t>
+                            </w:r>
+                          </w:p>
+                          <w:p/>
+                          <w:p/>
+                          <w:p/>
+                          <w:p/>
+                        </w:txbxContent>
+                      </wps:txbx>
+                      <wps:bodyPr rot="0" spcFirstLastPara="0" vertOverflow="overflow" horzOverflow="overflow" vert="horz" wrap="square" lIns="91440" tIns="45720" rIns="91440" bIns="45720" numCol="1" spcCol="0" rtlCol="0" fromWordArt="0" anchor="t" anchorCtr="0" forceAA="0" compatLnSpc="1">
+                        <a:prstTxWarp prst="textNoShape">
+                          <a:avLst/>
+                        </a:prstTxWarp>
+                        <a:noAutofit/>
+                      </wps:bodyPr>
+                    </wps:wsp>
+                  </a:graphicData>
+                </a:graphic>
+                <wp14:sizeRelV relativeFrom="margin">
+                  <wp14:pctHeight>0</wp14:pctHeight>
+                </wp14:sizeRelV>
+              </wp:anchor>
+            </w:drawing>
+          </mc:Choice>
+          <mc:Fallback>
+            <w:pict>
+              <v:shape w14:anchorId="2D334591" id="Cuadro de texto 24" o:spid="_x0000_s1027" type="#_x0000_t202" style="position:absolute;left:0;text-align:left;margin-left:454.05pt;margin-top:158.25pt;width:54pt;height:26.95pt;z-index:251670528;visibility:visible;mso-wrap-style:square;mso-height-percent:0;mso-wrap-distance-left:9pt;mso-wrap-distance-top:0;mso-wrap-distance-right:9pt;mso-wrap-distance-bottom:0;mso-position-horizontal:absolute;mso-position-horizontal-relative:text;mso-position-vertical:absolute;mso-position-vertical-relative:text;mso-height-percent:0;mso-height-relative:margin;v-text-anchor:top" o:gfxdata="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" filled="f" stroked="f">
+                <v:textbox>
+                  <w:txbxContent>
+                    <w:p>
+                      <w:r>
+                        <w:t>B</w:t>
+                      </w:r>
+                    </w:p>
+                    <w:p/>
+                    <w:p/>
+                    <w:p/>
+                    <w:p/>
+                  </w:txbxContent>
+                </v:textbox>
+              </v:shape>
+            </w:pict>
+          </mc:Fallback>
+        </mc:AlternateContent>
+      </w:r>
+      <w:r>
+        <w:rPr>
+          <w:noProof/>
+          <w:lang w:val="es-ES_tradnl" w:eastAsia="es-ES_tradnl"/>
+        </w:rPr>
+        <mc:AlternateContent>
+          <mc:Choice Requires="wps">
+            <w:drawing>
+              <wp:anchor distT="0" distB="0" distL="114300" distR="114300" simplePos="0" relativeHeight="251668480" behindDoc="0" locked="0" layoutInCell="1" allowOverlap="1" wp14:anchorId="45248056" wp14:editId="044A7849">
+                <wp:simplePos x="0" y="0"/>
+                <wp:positionH relativeFrom="column">
+                  <wp:posOffset>5884752</wp:posOffset>
+                </wp:positionH>
+                <wp:positionV relativeFrom="paragraph">
+                  <wp:posOffset>1550670</wp:posOffset>
+                </wp:positionV>
+                <wp:extent cx="685800" cy="345440"/>
+                <wp:effectExtent l="0" t="0" r="0" b="10160"/>
+                <wp:wrapNone/>
+                <wp:docPr id="22" name="Cuadro de texto 22"/>
+                <wp:cNvGraphicFramePr/>
+                <a:graphic xmlns:a="http://schemas.openxmlformats.org/drawingml/2006/main">
+                  <a:graphicData uri="http://schemas.microsoft.com/office/word/2010/wordprocessingShape">
+                    <wps:wsp>
+                      <wps:cNvSpPr txBox="1"/>
+                      <wps:spPr>
+                        <a:xfrm>
+                          <a:off x="0" y="0"/>
+                          <a:ext cx="685800" cy="345440"/>
+                        </a:xfrm>
+                        <a:prstGeom prst="rect">
+                          <a:avLst/>
+                        </a:prstGeom>
+                        <a:noFill/>
+                        <a:ln>
+                          <a:noFill/>
+                        </a:ln>
+                        <a:effectLst/>
+                      </wps:spPr>
+                      <wps:style>
+                        <a:lnRef idx="0">
+                          <a:schemeClr val="accent1"/>
+                        </a:lnRef>
+                        <a:fillRef idx="0">
+                          <a:schemeClr val="accent1"/>
+                        </a:fillRef>
+                        <a:effectRef idx="0">
+                          <a:schemeClr val="accent1"/>
+                        </a:effectRef>
+                        <a:fontRef idx="minor">
+                          <a:schemeClr val="dk1"/>
+                        </a:fontRef>
+                      </wps:style>
+                      <wps:txbx>
+                        <w:txbxContent>
+                          <w:p>
+                            <w:r>
+                              <w:t>A</w:t>
+                            </w:r>
+                          </w:p>
+                          <w:p/>
+                          <w:p/>
+                          <w:p/>
+                          <w:p/>
+                        </w:txbxContent>
+                      </wps:txbx>
+                      <wps:bodyPr rot="0" spcFirstLastPara="0" vertOverflow="overflow" horzOverflow="overflow" vert="horz" wrap="square" lIns="91440" tIns="45720" rIns="91440" bIns="45720" numCol="1" spcCol="0" rtlCol="0" fromWordArt="0" anchor="t" anchorCtr="0" forceAA="0" compatLnSpc="1">
+                        <a:prstTxWarp prst="textNoShape">
+                          <a:avLst/>
+                        </a:prstTxWarp>
+                        <a:noAutofit/>
+                      </wps:bodyPr>
+                    </wps:wsp>
+                  </a:graphicData>
+                </a:graphic>
+                <wp14:sizeRelV relativeFrom="margin">
+                  <wp14:pctHeight>0</wp14:pctHeight>
+                </wp14:sizeRelV>
+              </wp:anchor>
+            </w:drawing>
+          </mc:Choice>
+          <mc:Fallback>
+            <w:pict>
+              <v:shape w14:anchorId="45248056" id="Cuadro de texto 22" o:spid="_x0000_s1028" type="#_x0000_t202" style="position:absolute;left:0;text-align:left;margin-left:463.35pt;margin-top:122.1pt;width:54pt;height:27.2pt;z-index:251668480;visibility:visible;mso-wrap-style:square;mso-height-percent:0;mso-wrap-distance-left:9pt;mso-wrap-distance-top:0;mso-wrap-distance-right:9pt;mso-wrap-distance-bottom:0;mso-position-horizontal:absolute;mso-position-horizontal-relative:text;mso-position-vertical:absolute;mso-position-vertical-relative:text;mso-height-percent:0;mso-height-relative:margin;v-text-anchor:top" o:gfxdata="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" filled="f" stroked="f">
+                <v:textbox>
+                  <w:txbxContent>
+                    <w:p>
+                      <w:r>
+                        <w:t>A</w:t>
+                      </w:r>
+                    </w:p>
+                    <w:p/>
+                    <w:p/>
+                    <w:p/>
+                    <w:p/>
+                  </w:txbxContent>
+                </v:textbox>
+              </v:shape>
+            </w:pict>
+          </mc:Fallback>
+        </mc:AlternateContent>
+      </w:r>
+      <w:r>
+        <w:rPr>
+          <w:noProof/>
+          <w:lang w:val="es-ES_tradnl" w:eastAsia="es-ES_tradnl"/>
+        </w:rPr>
+        <mc:AlternateContent>
+          <mc:Choice Requires="wps">
+            <w:drawing>
+              <wp:anchor distT="0" distB="0" distL="114300" distR="114300" simplePos="0" relativeHeight="251666432" behindDoc="0" locked="0" layoutInCell="1" allowOverlap="1" wp14:anchorId="1F5EA463" wp14:editId="2910E314">
+                <wp:simplePos x="0" y="0"/>
+                <wp:positionH relativeFrom="column">
+                  <wp:posOffset>5767057</wp:posOffset>
+                </wp:positionH>
+                <wp:positionV relativeFrom="paragraph">
+                  <wp:posOffset>753965</wp:posOffset>
+                </wp:positionV>
+                <wp:extent cx="685800" cy="342045"/>
+                <wp:effectExtent l="0" t="0" r="0" b="0"/>
+                <wp:wrapNone/>
+                <wp:docPr id="21" name="Cuadro de texto 21"/>
+                <wp:cNvGraphicFramePr/>
+                <a:graphic xmlns:a="http://schemas.openxmlformats.org/drawingml/2006/main">
+                  <a:graphicData uri="http://schemas.microsoft.com/office/word/2010/wordprocessingShape">
+                    <wps:wsp>
+                      <wps:cNvSpPr txBox="1"/>
+                      <wps:spPr>
+                        <a:xfrm>
+                          <a:off x="0" y="0"/>
+                          <a:ext cx="685800" cy="342045"/>
+                        </a:xfrm>
+                        <a:prstGeom prst="rect">
+                          <a:avLst/>
+                        </a:prstGeom>
+                        <a:noFill/>
+                        <a:ln>
+                          <a:noFill/>
+                        </a:ln>
+                        <a:effectLst/>
+                      </wps:spPr>
+                      <wps:style>
+                        <a:lnRef idx="0">
+                          <a:schemeClr val="accent1"/>
+                        </a:lnRef>
+                        <a:fillRef idx="0">
+                          <a:schemeClr val="accent1"/>
+                        </a:fillRef>
+                        <a:effectRef idx="0">
+                          <a:schemeClr val="accent1"/>
+                        </a:effectRef>
+                        <a:fontRef idx="minor">
+                          <a:schemeClr val="dk1"/>
+                        </a:fontRef>
+                      </wps:style>
+                      <wps:txbx>
+                        <w:txbxContent>
+                          <w:p>
+                            <w:r>
+                              <w:t>C</w:t>
+                            </w:r>
+                          </w:p>
+                          <w:p/>
+                          <w:p/>
+                          <w:p/>
+                          <w:p/>
+                        </w:txbxContent>
+                      </wps:txbx>
+                      <wps:bodyPr rot="0" spcFirstLastPara="0" vertOverflow="overflow" horzOverflow="overflow" vert="horz" wrap="square" lIns="91440" tIns="45720" rIns="91440" bIns="45720" numCol="1" spcCol="0" rtlCol="0" fromWordArt="0" anchor="t" anchorCtr="0" forceAA="0" compatLnSpc="1">
+                        <a:prstTxWarp prst="textNoShape">
+                          <a:avLst/>
+                        </a:prstTxWarp>
+                        <a:noAutofit/>
+                      </wps:bodyPr>
+                    </wps:wsp>
+                  </a:graphicData>
+                </a:graphic>
+                <wp14:sizeRelV relativeFrom="margin">
+                  <wp14:pctHeight>0</wp14:pctHeight>
+                </wp14:sizeRelV>
+              </wp:anchor>
+            </w:drawing>
+          </mc:Choice>
+          <mc:Fallback>
+            <w:pict>
+              <v:shape w14:anchorId="1F5EA463" id="Cuadro de texto 21" o:spid="_x0000_s1029" type="#_x0000_t202" style="position:absolute;left:0;text-align:left;margin-left:454.1pt;margin-top:59.35pt;width:54pt;height:26.95pt;z-index:251666432;visibility:visible;mso-wrap-style:square;mso-height-percent:0;mso-wrap-distance-left:9pt;mso-wrap-distance-top:0;mso-wrap-distance-right:9pt;mso-wrap-distance-bottom:0;mso-position-horizontal:absolute;mso-position-horizontal-relative:text;mso-position-vertical:absolute;mso-position-vertical-relative:text;mso-height-percent:0;mso-height-relative:margin;v-text-anchor:top" o:gfxdata="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" filled="f" stroked="f">
+                <v:textbox>
+                  <w:txbxContent>
+                    <w:p>
+                      <w:r>
+                        <w:t>C</w:t>
+                      </w:r>
+                    </w:p>
+                    <w:p/>
+                    <w:p/>
+                    <w:p/>
+                    <w:p/>
+                  </w:txbxContent>
+                </v:textbox>
+              </v:shape>
+            </w:pict>
+          </mc:Fallback>
+        </mc:AlternateContent>
+      </w:r>
+      <w:r>
+        <w:rPr>
+          <w:noProof/>
+          <w:lang w:val="es-ES_tradnl" w:eastAsia="es-ES_tradnl"/>
+        </w:rPr>
+        <mc:AlternateContent>
+          <mc:Choice Requires="wpg">
+            <w:drawing>
+              <wp:anchor distT="0" distB="0" distL="114300" distR="114300" simplePos="0" relativeHeight="251665408" behindDoc="0" locked="0" layoutInCell="1" allowOverlap="1" wp14:anchorId="0E05FD33" wp14:editId="59C42320">
+                <wp:simplePos x="0" y="0"/>
+                <wp:positionH relativeFrom="column">
+                  <wp:posOffset>2906162</wp:posOffset>
+                </wp:positionH>
+                <wp:positionV relativeFrom="paragraph">
+                  <wp:posOffset>1038005</wp:posOffset>
+                </wp:positionV>
+                <wp:extent cx="3318095" cy="1204111"/>
+                <wp:effectExtent l="50800" t="76200" r="34925" b="91440"/>
+                <wp:wrapNone/>
+                <wp:docPr id="20" name="Agrupar 20"/>
+                <wp:cNvGraphicFramePr/>
+                <a:graphic xmlns:a="http://schemas.openxmlformats.org/drawingml/2006/main">
+                  <a:graphicData uri="http://schemas.microsoft.com/office/word/2010/wordprocessingGroup">
+                    <wpg:wgp>
+                      <wpg:cNvGrpSpPr/>
+                      <wpg:grpSpPr>
+                        <a:xfrm>
+                          <a:off x="0" y="0"/>
+                          <a:ext cx="3318095" cy="1204111"/>
+                          <a:chOff x="0" y="0"/>
+                          <a:chExt cx="3318095" cy="1204111"/>
+                        </a:xfrm>
+                      </wpg:grpSpPr>
+                      <wpg:grpSp>
+                        <wpg:cNvPr id="16" name="Agrupar 16"/>
+                        <wpg:cNvGrpSpPr/>
+                        <wpg:grpSpPr>
+                          <a:xfrm>
+                            <a:off x="0" y="434566"/>
+                            <a:ext cx="3318095" cy="344032"/>
+                            <a:chOff x="0" y="0"/>
+                            <a:chExt cx="3318095" cy="344032"/>
+                          </a:xfrm>
+                        </wpg:grpSpPr>
+                        <wps:wsp>
+                          <wps:cNvPr id="14" name="Conector recto de flecha 14"/>
+                          <wps:cNvCnPr/>
+                          <wps:spPr>
+                            <a:xfrm flipH="1">
+                              <a:off x="2860895" y="344032"/>
+                              <a:ext cx="457200" cy="0"/>
+                            </a:xfrm>
+                            <a:prstGeom prst="straightConnector1">
+                              <a:avLst/>
+                            </a:prstGeom>
+                            <a:ln>
+                              <a:tailEnd type="triangle"/>
+                            </a:ln>
+                          </wps:spPr>
+                          <wps:style>
+                            <a:lnRef idx="3">
+                              <a:schemeClr val="accent2"/>
+                            </a:lnRef>
+                            <a:fillRef idx="0">
+                              <a:schemeClr val="accent2"/>
+                            </a:fillRef>
+                            <a:effectRef idx="2">
+                              <a:schemeClr val="accent2"/>
+                            </a:effectRef>
+                            <a:fontRef idx="minor">
+                              <a:schemeClr val="tx1"/>
+                            </a:fontRef>
+                          </wps:style>
+                          <wps:bodyPr/>
+                        </wps:wsp>
+                        <wps:wsp>
+                          <wps:cNvPr id="15" name="Conector recto de flecha 15"/>
+                          <wps:cNvCnPr/>
+                          <wps:spPr>
+                            <a:xfrm flipH="1">
+                              <a:off x="0" y="0"/>
+                              <a:ext cx="342900" cy="0"/>
+                            </a:xfrm>
+                            <a:prstGeom prst="straightConnector1">
+                              <a:avLst/>
+                            </a:prstGeom>
+                            <a:ln>
+                              <a:tailEnd type="triangle"/>
+                            </a:ln>
+                          </wps:spPr>
+                          <wps:style>
+                            <a:lnRef idx="3">
+                              <a:schemeClr val="accent2"/>
+                            </a:lnRef>
+                            <a:fillRef idx="0">
+                              <a:schemeClr val="accent2"/>
+                            </a:fillRef>
+                            <a:effectRef idx="2">
+                              <a:schemeClr val="accent2"/>
+                            </a:effectRef>
+                            <a:fontRef idx="minor">
+                              <a:schemeClr val="tx1"/>
+                            </a:fontRef>
+                          </wps:style>
+                          <wps:bodyPr/>
+                        </wps:wsp>
+                      </wpg:grpSp>
+                      <wps:wsp>
+                        <wps:cNvPr id="17" name="Conector recto de flecha 17"/>
+                        <wps:cNvCnPr/>
+                        <wps:spPr>
+                          <a:xfrm flipH="1">
+                            <a:off x="2860895" y="1204111"/>
+                            <a:ext cx="342900" cy="0"/>
+                          </a:xfrm>
+                          <a:prstGeom prst="straightConnector1">
+                            <a:avLst/>
+                          </a:prstGeom>
+                          <a:ln>
+                            <a:tailEnd type="triangle"/>
+                          </a:ln>
+                        </wps:spPr>
+                        <wps:style>
+                          <a:lnRef idx="3">
+                            <a:schemeClr val="accent2"/>
+                          </a:lnRef>
+                          <a:fillRef idx="0">
+                            <a:schemeClr val="accent2"/>
+                          </a:fillRef>
+                          <a:effectRef idx="2">
+                            <a:schemeClr val="accent2"/>
+                          </a:effectRef>
+                          <a:fontRef idx="minor">
+                            <a:schemeClr val="tx1"/>
+                          </a:fontRef>
+                        </wps:style>
+                        <wps:bodyPr/>
+                      </wps:wsp>
+                      <wps:wsp>
+                        <wps:cNvPr id="18" name="Conector recto de flecha 18"/>
+                        <wps:cNvCnPr/>
+                        <wps:spPr>
+                          <a:xfrm flipH="1">
+                            <a:off x="2860895" y="0"/>
+                            <a:ext cx="342900" cy="0"/>
+                          </a:xfrm>
+                          <a:prstGeom prst="straightConnector1">
+                            <a:avLst/>
+                          </a:prstGeom>
+                          <a:ln>
+                            <a:tailEnd type="triangle"/>
+                          </a:ln>
+                        </wps:spPr>
+                        <wps:style>
+                          <a:lnRef idx="3">
+                            <a:schemeClr val="accent2"/>
+                          </a:lnRef>
+                          <a:fillRef idx="0">
+                            <a:schemeClr val="accent2"/>
+                          </a:fillRef>
+                          <a:effectRef idx="2">
+                            <a:schemeClr val="accent2"/>
+                          </a:effectRef>
+                          <a:fontRef idx="minor">
+                            <a:schemeClr val="tx1"/>
+                          </a:fontRef>
+                        </wps:style>
+                        <wps:bodyPr/>
+                      </wps:wsp>
+                    </wpg:wgp>
+                  </a:graphicData>
+                </a:graphic>
+              </wp:anchor>
+            </w:drawing>
+          </mc:Choice>
+          <mc:Fallback>
+            <w:pict>
+              <v:group w14:anchorId="21197353" id="Agrupar 20" o:spid="_x0000_s1026" style="position:absolute;margin-left:228.85pt;margin-top:81.75pt;width:261.25pt;height:94.8pt;z-index:251665408" coordsize="3318095,1204111" o:gfxdata="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">
+                <v:group id="Agrupar 16" o:spid="_x0000_s1027" style="position:absolute;top:434566;width:3318095;height:344032" coordsize="3318095,344032" o:gfxdata="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">
+                  <v:shape id="Conector recto de flecha 14" o:spid="_x0000_s1028" type="#_x0000_t32" style="position:absolute;left:2860895;top:344032;width:457200;height:0;flip:x;visibility:visible;mso-wrap-style:square" o:connectortype="straight" o:gfxdata="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" strokecolor="#ed7d31 [3205]" strokeweight="1.5pt">
+                    <v:stroke endarrow="block" joinstyle="miter"/>
+                  </v:shape>
+                  <v:shape id="Conector recto de flecha 15" o:spid="_x0000_s1029" type="#_x0000_t32" style="position:absolute;width:342900;height:0;flip:x;visibility:visible;mso-wrap-style:square" o:connectortype="straight" o:gfxdata="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" strokecolor="#ed7d31 [3205]" strokeweight="1.5pt">
+                    <v:stroke endarrow="block" joinstyle="miter"/>
+                  </v:shape>
+                </v:group>
+                <v:shape id="Conector recto de flecha 17" o:spid="_x0000_s1030" type="#_x0000_t32" style="position:absolute;left:2860895;top:1204111;width:342900;height:0;flip:x;visibility:visible;mso-wrap-style:square" o:connectortype="straight" o:gfxdata="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" strokecolor="#ed7d31 [3205]" strokeweight="1.5pt">
+                  <v:stroke endarrow="block" joinstyle="miter"/>
+                </v:shape>
+                <v:shape id="Conector recto de flecha 18" o:spid="_x0000_s1031" type="#_x0000_t32" style="position:absolute;left:2860895;width:342900;height:0;flip:x;visibility:visible;mso-wrap-style:square" o:connectortype="straight" o:gfxdata="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" strokecolor="#ed7d31 [3205]" strokeweight="1.5pt">
+                  <v:stroke endarrow="block" joinstyle="miter"/>
+                </v:shape>
+              </v:group>
+            </w:pict>
+          </mc:Fallback>
+        </mc:AlternateContent>
+      </w:r>
+      <w:r>
+        <w:rPr>
+          <w:noProof/>
+          <w:lang w:val="es-ES_tradnl" w:eastAsia="es-ES_tradnl"/>
+        </w:rPr>
+        <w:drawing>
+          <wp:inline distT="0" distB="0" distL="0" distR="0" wp14:anchorId="48197861" wp14:editId="3527A160">
+            <wp:extent cx="5939155" cy="3277235"/>
+            <wp:effectExtent l="0" t="0" r="4445" b="0"/>
+            <wp:docPr id="11" name="Imagen 11" descr="../../../../../Desktop/Captura%20de%20pantalla%202017-09-13%20a%20la(s)%209.32.19%20"/>
+            <wp:cNvGraphicFramePr>
+              <a:graphicFrameLocks xmlns:a="http://schemas.openxmlformats.org/drawingml/2006/main" noChangeAspect="1"/>
+            </wp:cNvGraphicFramePr>
+            <a:graphic xmlns:a="http://schemas.openxmlformats.org/drawingml/2006/main">
+              <a:graphicData uri="http://schemas.openxmlformats.org/drawingml/2006/picture">
+                <pic:pic xmlns:pic="http://schemas.openxmlformats.org/drawingml/2006/picture">
+                  <pic:nvPicPr>
+                    <pic:cNvPr id="0" name="Picture 2" descr="../../../../../Desktop/Captura%20de%20pantalla%202017-09-13%20a%20la(s)%209.32.19%20"/>
+                    <pic:cNvPicPr>
+                      <a:picLocks noChangeAspect="1" noChangeArrowheads="1"/>
+                    </pic:cNvPicPr>
+                  </pic:nvPicPr>
+                  <pic:blipFill>
+                    <a:blip r:embed="rId11">
+                      <a:extLst>
+                        <a:ext uri="{28A0092B-C50C-407E-A947-70E740481C1C}">
+                          <a14:useLocalDpi xmlns:a14="http://schemas.microsoft.com/office/drawing/2010/main" val="0"/>
+                        </a:ext>
+                      </a:extLst>
+                    </a:blip>
+                    <a:srcRect/>
+                    <a:stretch>
+                      <a:fillRect/>
+                    </a:stretch>
+                  </pic:blipFill>
+                  <pic:spPr bwMode="auto">
+                    <a:xfrm>
+                      <a:off x="0" y="0"/>
+                      <a:ext cx="5939155" cy="3277235"/>
+                    </a:xfrm>
+                    <a:prstGeom prst="rect">
+                      <a:avLst/>
+                    </a:prstGeom>
+                    <a:noFill/>
+                    <a:ln>
+                      <a:noFill/>
+                    </a:ln>
+                  </pic:spPr>
+                </pic:pic>
+              </a:graphicData>
+            </a:graphic>
+          </wp:inline>
+        </w:drawing>
+      </w:r>
+    </w:p>
+    <w:p/>
     <w:sectPr>
       <w:pgSz w:w="12240" w:h="15840"/>
       <w:pgMar w:top="1440" w:right="1440" w:bottom="1440" w:left="1440" w:header="708" w:footer="708" w:gutter="0"/>
@@ -368,24 +1687,203 @@
 </file>
 
 <file path=word/numbering.xml><?xml version="1.0" encoding="utf-8"?>
-<w:numbering xmlns:ve="http://schemas.openxmlformats.org/markup-compatibility/2006" xmlns:o="urn:schemas-microsoft-com:office:office" xmlns:r="http://schemas.openxmlformats.org/officeDocument/2006/relationships" xmlns:m="http://schemas.openxmlformats.org/officeDocument/2006/math" xmlns:v="urn:schemas-microsoft-com:vml" xmlns:wp="http://schemas.openxmlformats.org/drawingml/2006/wordprocessingDrawing" xmlns:w10="urn:schemas-microsoft-com:office:word" xmlns:w="http://schemas.openxmlformats.org/wordprocessingml/2006/main" xmlns:wne="http://schemas.microsoft.com/office/word/2006/wordml">
+<w:numbering xmlns:wpc="http://schemas.microsoft.com/office/word/2010/wordprocessingCanvas" xmlns:mo="http://schemas.microsoft.com/office/mac/office/2008/main" xmlns:mc="http://schemas.openxmlformats.org/markup-compatibility/2006" xmlns:mv="urn:schemas-microsoft-com:mac:vml" xmlns:o="urn:schemas-microsoft-com:office:office" xmlns:r="http://schemas.openxmlformats.org/officeDocument/2006/relationships" xmlns:m="http://schemas.openxmlformats.org/officeDocument/2006/math" xmlns:v="urn:schemas-microsoft-com:vml" xmlns:wp14="http://schemas.microsoft.com/office/word/2010/wordprocessingDrawing" xmlns:wp="http://schemas.openxmlformats.org/drawingml/2006/wordprocessingDrawing" xmlns:w10="urn:schemas-microsoft-com:office:word" xmlns:w="http://schemas.openxmlformats.org/wordprocessingml/2006/main" xmlns:w14="http://schemas.microsoft.com/office/word/2010/wordml" xmlns:w15="http://schemas.microsoft.com/office/word/2012/wordml" xmlns:wpg="http://schemas.microsoft.com/office/word/2010/wordprocessingGroup" xmlns:wpi="http://schemas.microsoft.com/office/word/2010/wordprocessingInk" xmlns:wne="http://schemas.microsoft.com/office/word/2006/wordml" xmlns:wps="http://schemas.microsoft.com/office/word/2010/wordprocessingShape" mc:Ignorable="w14 w15 wp14">
   <w:abstractNum w:abstractNumId="0">
     <w:nsid w:val="266119F2"/>
+    <w:multiLevelType w:val="multilevel"/>
+    <w:tmpl w:val="040A001F"/>
+    <w:numStyleLink w:val="111111"/>
+  </w:abstractNum>
+  <w:abstractNum w:abstractNumId="1">
+    <w:nsid w:val="36FE7834"/>
     <w:multiLevelType w:val="hybridMultilevel"/>
-    <w:tmpl w:val="423C5F7C"/>
-    <w:lvl w:ilvl="0" w:tplc="0409000F">
+    <w:tmpl w:val="7F009BBA"/>
+    <w:lvl w:ilvl="0" w:tplc="040A0015">
+      <w:start w:val="1"/>
+      <w:numFmt w:val="upperLetter"/>
+      <w:lvlText w:val="%1."/>
+      <w:lvlJc w:val="left"/>
+      <w:pPr>
+        <w:ind w:left="720" w:hanging="360"/>
+      </w:pPr>
+    </w:lvl>
+    <w:lvl w:ilvl="1" w:tplc="040A0019" w:tentative="1">
+      <w:start w:val="1"/>
+      <w:numFmt w:val="lowerLetter"/>
+      <w:lvlText w:val="%2."/>
+      <w:lvlJc w:val="left"/>
+      <w:pPr>
+        <w:ind w:left="1440" w:hanging="360"/>
+      </w:pPr>
+    </w:lvl>
+    <w:lvl w:ilvl="2" w:tplc="040A001B" w:tentative="1">
+      <w:start w:val="1"/>
+      <w:numFmt w:val="lowerRoman"/>
+      <w:lvlText w:val="%3."/>
+      <w:lvlJc w:val="right"/>
+      <w:pPr>
+        <w:ind w:left="2160" w:hanging="180"/>
+      </w:pPr>
+    </w:lvl>
+    <w:lvl w:ilvl="3" w:tplc="040A000F" w:tentative="1">
+      <w:start w:val="1"/>
+      <w:numFmt w:val="decimal"/>
+      <w:lvlText w:val="%4."/>
+      <w:lvlJc w:val="left"/>
+      <w:pPr>
+        <w:ind w:left="2880" w:hanging="360"/>
+      </w:pPr>
+    </w:lvl>
+    <w:lvl w:ilvl="4" w:tplc="040A0019" w:tentative="1">
+      <w:start w:val="1"/>
+      <w:numFmt w:val="lowerLetter"/>
+      <w:lvlText w:val="%5."/>
+      <w:lvlJc w:val="left"/>
+      <w:pPr>
+        <w:ind w:left="3600" w:hanging="360"/>
+      </w:pPr>
+    </w:lvl>
+    <w:lvl w:ilvl="5" w:tplc="040A001B" w:tentative="1">
+      <w:start w:val="1"/>
+      <w:numFmt w:val="lowerRoman"/>
+      <w:lvlText w:val="%6."/>
+      <w:lvlJc w:val="right"/>
+      <w:pPr>
+        <w:ind w:left="4320" w:hanging="180"/>
+      </w:pPr>
+    </w:lvl>
+    <w:lvl w:ilvl="6" w:tplc="040A000F" w:tentative="1">
+      <w:start w:val="1"/>
+      <w:numFmt w:val="decimal"/>
+      <w:lvlText w:val="%7."/>
+      <w:lvlJc w:val="left"/>
+      <w:pPr>
+        <w:ind w:left="5040" w:hanging="360"/>
+      </w:pPr>
+    </w:lvl>
+    <w:lvl w:ilvl="7" w:tplc="040A0019" w:tentative="1">
+      <w:start w:val="1"/>
+      <w:numFmt w:val="lowerLetter"/>
+      <w:lvlText w:val="%8."/>
+      <w:lvlJc w:val="left"/>
+      <w:pPr>
+        <w:ind w:left="5760" w:hanging="360"/>
+      </w:pPr>
+    </w:lvl>
+    <w:lvl w:ilvl="8" w:tplc="040A001B" w:tentative="1">
+      <w:start w:val="1"/>
+      <w:numFmt w:val="lowerRoman"/>
+      <w:lvlText w:val="%9."/>
+      <w:lvlJc w:val="right"/>
+      <w:pPr>
+        <w:ind w:left="6480" w:hanging="180"/>
+      </w:pPr>
+    </w:lvl>
+  </w:abstractNum>
+  <w:abstractNum w:abstractNumId="2">
+    <w:nsid w:val="465330C3"/>
+    <w:multiLevelType w:val="multilevel"/>
+    <w:tmpl w:val="040A001F"/>
+    <w:styleLink w:val="111111"/>
+    <w:lvl w:ilvl="0">
       <w:start w:val="1"/>
       <w:numFmt w:val="decimal"/>
       <w:lvlText w:val="%1."/>
       <w:lvlJc w:val="left"/>
       <w:pPr>
+        <w:ind w:left="360" w:hanging="360"/>
+      </w:pPr>
+    </w:lvl>
+    <w:lvl w:ilvl="1">
+      <w:start w:val="1"/>
+      <w:numFmt w:val="decimal"/>
+      <w:lvlText w:val="%1.%2."/>
+      <w:lvlJc w:val="left"/>
+      <w:pPr>
+        <w:ind w:left="792" w:hanging="432"/>
+      </w:pPr>
+    </w:lvl>
+    <w:lvl w:ilvl="2">
+      <w:start w:val="1"/>
+      <w:numFmt w:val="decimal"/>
+      <w:lvlText w:val="%1.%2.%3."/>
+      <w:lvlJc w:val="left"/>
+      <w:pPr>
+        <w:ind w:left="1224" w:hanging="504"/>
+      </w:pPr>
+    </w:lvl>
+    <w:lvl w:ilvl="3">
+      <w:start w:val="1"/>
+      <w:numFmt w:val="decimal"/>
+      <w:lvlText w:val="%1.%2.%3.%4."/>
+      <w:lvlJc w:val="left"/>
+      <w:pPr>
+        <w:ind w:left="1728" w:hanging="648"/>
+      </w:pPr>
+    </w:lvl>
+    <w:lvl w:ilvl="4">
+      <w:start w:val="1"/>
+      <w:numFmt w:val="decimal"/>
+      <w:lvlText w:val="%1.%2.%3.%4.%5."/>
+      <w:lvlJc w:val="left"/>
+      <w:pPr>
+        <w:ind w:left="2232" w:hanging="792"/>
+      </w:pPr>
+    </w:lvl>
+    <w:lvl w:ilvl="5">
+      <w:start w:val="1"/>
+      <w:numFmt w:val="decimal"/>
+      <w:lvlText w:val="%1.%2.%3.%4.%5.%6."/>
+      <w:lvlJc w:val="left"/>
+      <w:pPr>
+        <w:ind w:left="2736" w:hanging="936"/>
+      </w:pPr>
+    </w:lvl>
+    <w:lvl w:ilvl="6">
+      <w:start w:val="1"/>
+      <w:numFmt w:val="decimal"/>
+      <w:lvlText w:val="%1.%2.%3.%4.%5.%6.%7."/>
+      <w:lvlJc w:val="left"/>
+      <w:pPr>
+        <w:ind w:left="3240" w:hanging="1080"/>
+      </w:pPr>
+    </w:lvl>
+    <w:lvl w:ilvl="7">
+      <w:start w:val="1"/>
+      <w:numFmt w:val="decimal"/>
+      <w:lvlText w:val="%1.%2.%3.%4.%5.%6.%7.%8."/>
+      <w:lvlJc w:val="left"/>
+      <w:pPr>
+        <w:ind w:left="3744" w:hanging="1224"/>
+      </w:pPr>
+    </w:lvl>
+    <w:lvl w:ilvl="8">
+      <w:start w:val="1"/>
+      <w:numFmt w:val="decimal"/>
+      <w:lvlText w:val="%1.%2.%3.%4.%5.%6.%7.%8.%9."/>
+      <w:lvlJc w:val="left"/>
+      <w:pPr>
+        <w:ind w:left="4320" w:hanging="1440"/>
+      </w:pPr>
+    </w:lvl>
+  </w:abstractNum>
+  <w:abstractNum w:abstractNumId="3">
+    <w:nsid w:val="60376474"/>
+    <w:multiLevelType w:val="multilevel"/>
+    <w:tmpl w:val="423C5F7C"/>
+    <w:lvl w:ilvl="0">
+      <w:start w:val="1"/>
+      <w:numFmt w:val="decimal"/>
+      <w:lvlText w:val="%1."/>
+      <w:lvlJc w:val="left"/>
+      <w:pPr>
         <w:ind w:left="720" w:hanging="360"/>
       </w:pPr>
       <w:rPr>
         <w:rFonts w:hint="default"/>
       </w:rPr>
     </w:lvl>
-    <w:lvl w:ilvl="1" w:tplc="04090019" w:tentative="1">
+    <w:lvl w:ilvl="1">
       <w:start w:val="1"/>
       <w:numFmt w:val="lowerLetter"/>
       <w:lvlText w:val="%2."/>
@@ -394,7 +1892,7 @@
         <w:ind w:left="1440" w:hanging="360"/>
       </w:pPr>
     </w:lvl>
-    <w:lvl w:ilvl="2" w:tplc="0409001B" w:tentative="1">
+    <w:lvl w:ilvl="2">
       <w:start w:val="1"/>
       <w:numFmt w:val="lowerRoman"/>
       <w:lvlText w:val="%3."/>
@@ -403,7 +1901,7 @@
         <w:ind w:left="2160" w:hanging="180"/>
       </w:pPr>
     </w:lvl>
-    <w:lvl w:ilvl="3" w:tplc="0409000F" w:tentative="1">
+    <w:lvl w:ilvl="3">
       <w:start w:val="1"/>
       <w:numFmt w:val="decimal"/>
       <w:lvlText w:val="%4."/>
@@ -412,7 +1910,7 @@
         <w:ind w:left="2880" w:hanging="360"/>
       </w:pPr>
     </w:lvl>
-    <w:lvl w:ilvl="4" w:tplc="04090019" w:tentative="1">
+    <w:lvl w:ilvl="4">
       <w:start w:val="1"/>
       <w:numFmt w:val="lowerLetter"/>
       <w:lvlText w:val="%5."/>
@@ -421,7 +1919,7 @@
         <w:ind w:left="3600" w:hanging="360"/>
       </w:pPr>
     </w:lvl>
-    <w:lvl w:ilvl="5" w:tplc="0409001B" w:tentative="1">
+    <w:lvl w:ilvl="5">
       <w:start w:val="1"/>
       <w:numFmt w:val="lowerRoman"/>
       <w:lvlText w:val="%6."/>
@@ -430,7 +1928,7 @@
         <w:ind w:left="4320" w:hanging="180"/>
       </w:pPr>
     </w:lvl>
-    <w:lvl w:ilvl="6" w:tplc="0409000F" w:tentative="1">
+    <w:lvl w:ilvl="6">
       <w:start w:val="1"/>
       <w:numFmt w:val="decimal"/>
       <w:lvlText w:val="%7."/>
@@ -439,7 +1937,7 @@
         <w:ind w:left="5040" w:hanging="360"/>
       </w:pPr>
     </w:lvl>
-    <w:lvl w:ilvl="7" w:tplc="04090019" w:tentative="1">
+    <w:lvl w:ilvl="7">
       <w:start w:val="1"/>
       <w:numFmt w:val="lowerLetter"/>
       <w:lvlText w:val="%8."/>
@@ -448,7 +1946,7 @@
         <w:ind w:left="5760" w:hanging="360"/>
       </w:pPr>
     </w:lvl>
-    <w:lvl w:ilvl="8" w:tplc="0409001B" w:tentative="1">
+    <w:lvl w:ilvl="8">
       <w:start w:val="1"/>
       <w:numFmt w:val="lowerRoman"/>
       <w:lvlText w:val="%9."/>
@@ -458,184 +1956,534 @@
       </w:pPr>
     </w:lvl>
   </w:abstractNum>
+  <w:abstractNum w:abstractNumId="4">
+    <w:nsid w:val="7EC52216"/>
+    <w:multiLevelType w:val="hybridMultilevel"/>
+    <w:tmpl w:val="FF38A6C0"/>
+    <w:lvl w:ilvl="0" w:tplc="040A0015">
+      <w:start w:val="1"/>
+      <w:numFmt w:val="upperLetter"/>
+      <w:lvlText w:val="%1."/>
+      <w:lvlJc w:val="left"/>
+      <w:pPr>
+        <w:ind w:left="720" w:hanging="360"/>
+      </w:pPr>
+      <w:rPr>
+        <w:rFonts w:hint="default"/>
+      </w:rPr>
+    </w:lvl>
+    <w:lvl w:ilvl="1" w:tplc="040A0019" w:tentative="1">
+      <w:start w:val="1"/>
+      <w:numFmt w:val="lowerLetter"/>
+      <w:lvlText w:val="%2."/>
+      <w:lvlJc w:val="left"/>
+      <w:pPr>
+        <w:ind w:left="1440" w:hanging="360"/>
+      </w:pPr>
+    </w:lvl>
+    <w:lvl w:ilvl="2" w:tplc="040A001B" w:tentative="1">
+      <w:start w:val="1"/>
+      <w:numFmt w:val="lowerRoman"/>
+      <w:lvlText w:val="%3."/>
+      <w:lvlJc w:val="right"/>
+      <w:pPr>
+        <w:ind w:left="2160" w:hanging="180"/>
+      </w:pPr>
+    </w:lvl>
+    <w:lvl w:ilvl="3" w:tplc="040A000F" w:tentative="1">
+      <w:start w:val="1"/>
+      <w:numFmt w:val="decimal"/>
+      <w:lvlText w:val="%4."/>
+      <w:lvlJc w:val="left"/>
+      <w:pPr>
+        <w:ind w:left="2880" w:hanging="360"/>
+      </w:pPr>
+    </w:lvl>
+    <w:lvl w:ilvl="4" w:tplc="040A0019" w:tentative="1">
+      <w:start w:val="1"/>
+      <w:numFmt w:val="lowerLetter"/>
+      <w:lvlText w:val="%5."/>
+      <w:lvlJc w:val="left"/>
+      <w:pPr>
+        <w:ind w:left="3600" w:hanging="360"/>
+      </w:pPr>
+    </w:lvl>
+    <w:lvl w:ilvl="5" w:tplc="040A001B" w:tentative="1">
+      <w:start w:val="1"/>
+      <w:numFmt w:val="lowerRoman"/>
+      <w:lvlText w:val="%6."/>
+      <w:lvlJc w:val="right"/>
+      <w:pPr>
+        <w:ind w:left="4320" w:hanging="180"/>
+      </w:pPr>
+    </w:lvl>
+    <w:lvl w:ilvl="6" w:tplc="040A000F" w:tentative="1">
+      <w:start w:val="1"/>
+      <w:numFmt w:val="decimal"/>
+      <w:lvlText w:val="%7."/>
+      <w:lvlJc w:val="left"/>
+      <w:pPr>
+        <w:ind w:left="5040" w:hanging="360"/>
+      </w:pPr>
+    </w:lvl>
+    <w:lvl w:ilvl="7" w:tplc="040A0019" w:tentative="1">
+      <w:start w:val="1"/>
+      <w:numFmt w:val="lowerLetter"/>
+      <w:lvlText w:val="%8."/>
+      <w:lvlJc w:val="left"/>
+      <w:pPr>
+        <w:ind w:left="5760" w:hanging="360"/>
+      </w:pPr>
+    </w:lvl>
+    <w:lvl w:ilvl="8" w:tplc="040A001B" w:tentative="1">
+      <w:start w:val="1"/>
+      <w:numFmt w:val="lowerRoman"/>
+      <w:lvlText w:val="%9."/>
+      <w:lvlJc w:val="right"/>
+      <w:pPr>
+        <w:ind w:left="6480" w:hanging="180"/>
+      </w:pPr>
+    </w:lvl>
+  </w:abstractNum>
   <w:num w:numId="1">
     <w:abstractNumId w:val="0"/>
+  </w:num>
+  <w:num w:numId="2">
+    <w:abstractNumId w:val="4"/>
+  </w:num>
+  <w:num w:numId="3">
+    <w:abstractNumId w:val="3"/>
+  </w:num>
+  <w:num w:numId="4">
+    <w:abstractNumId w:val="2"/>
+  </w:num>
+  <w:num w:numId="5">
+    <w:abstractNumId w:val="1"/>
   </w:num>
 </w:numbering>
 </file>
 
 <file path=word/styles.xml><?xml version="1.0" encoding="utf-8"?>
-<w:styles xmlns:r="http://schemas.openxmlformats.org/officeDocument/2006/relationships" xmlns:w="http://schemas.openxmlformats.org/wordprocessingml/2006/main">
+<w:styles xmlns:mc="http://schemas.openxmlformats.org/markup-compatibility/2006" xmlns:r="http://schemas.openxmlformats.org/officeDocument/2006/relationships" xmlns:w="http://schemas.openxmlformats.org/wordprocessingml/2006/main" xmlns:w14="http://schemas.microsoft.com/office/word/2010/wordml" xmlns:w15="http://schemas.microsoft.com/office/word/2012/wordml" mc:Ignorable="w14 w15">
   <w:docDefaults>
     <w:rPrDefault>
       <w:rPr>
         <w:rFonts w:asciiTheme="minorHAnsi" w:eastAsiaTheme="minorHAnsi" w:hAnsiTheme="minorHAnsi" w:cstheme="minorBidi"/>
-        <w:sz w:val="22"/>
-        <w:szCs w:val="22"/>
-        <w:lang w:val="en-US" w:eastAsia="en-US" w:bidi="ar-SA"/>
+        <w:sz w:val="24"/>
+        <w:szCs w:val="24"/>
+        <w:lang w:val="es-ES_tradnl" w:eastAsia="en-US" w:bidi="ar-SA"/>
       </w:rPr>
     </w:rPrDefault>
-    <w:pPrDefault>
-      <w:pPr>
-        <w:spacing w:after="200" w:line="276" w:lineRule="auto"/>
-      </w:pPr>
-    </w:pPrDefault>
+    <w:pPrDefault/>
   </w:docDefaults>
-  <w:latentStyles w:defLockedState="0" w:defUIPriority="99" w:defSemiHidden="1" w:defUnhideWhenUsed="1" w:defQFormat="0" w:count="267">
-    <w:lsdException w:name="Normal" w:semiHidden="0" w:uiPriority="0" w:unhideWhenUsed="0" w:qFormat="1"/>
-    <w:lsdException w:name="heading 1" w:semiHidden="0" w:uiPriority="9" w:unhideWhenUsed="0" w:qFormat="1"/>
-    <w:lsdException w:name="heading 2" w:uiPriority="9" w:qFormat="1"/>
-    <w:lsdException w:name="heading 3" w:uiPriority="9" w:qFormat="1"/>
-    <w:lsdException w:name="heading 4" w:uiPriority="9" w:qFormat="1"/>
-    <w:lsdException w:name="heading 5" w:uiPriority="9" w:qFormat="1"/>
-    <w:lsdException w:name="heading 6" w:uiPriority="9" w:qFormat="1"/>
-    <w:lsdException w:name="heading 7" w:uiPriority="9" w:qFormat="1"/>
-    <w:lsdException w:name="heading 8" w:uiPriority="9" w:qFormat="1"/>
-    <w:lsdException w:name="heading 9" w:uiPriority="9" w:qFormat="1"/>
-    <w:lsdException w:name="toc 1" w:uiPriority="39"/>
-    <w:lsdException w:name="toc 2" w:uiPriority="39"/>
-    <w:lsdException w:name="toc 3" w:uiPriority="39"/>
-    <w:lsdException w:name="toc 4" w:uiPriority="39"/>
-    <w:lsdException w:name="toc 5" w:uiPriority="39"/>
-    <w:lsdException w:name="toc 6" w:uiPriority="39"/>
-    <w:lsdException w:name="toc 7" w:uiPriority="39"/>
-    <w:lsdException w:name="toc 8" w:uiPriority="39"/>
-    <w:lsdException w:name="toc 9" w:uiPriority="39"/>
-    <w:lsdException w:name="caption" w:uiPriority="35" w:qFormat="1"/>
-    <w:lsdException w:name="Title" w:semiHidden="0" w:uiPriority="10" w:unhideWhenUsed="0" w:qFormat="1"/>
-    <w:lsdException w:name="Default Paragraph Font" w:uiPriority="1"/>
-    <w:lsdException w:name="Subtitle" w:semiHidden="0" w:uiPriority="11" w:unhideWhenUsed="0" w:qFormat="1"/>
-    <w:lsdException w:name="Strong" w:semiHidden="0" w:uiPriority="22" w:unhideWhenUsed="0" w:qFormat="1"/>
-    <w:lsdException w:name="Emphasis" w:semiHidden="0" w:uiPriority="20" w:unhideWhenUsed="0" w:qFormat="1"/>
-    <w:lsdException w:name="Table Grid" w:semiHidden="0" w:uiPriority="59" w:unhideWhenUsed="0"/>
-    <w:lsdException w:name="Placeholder Text" w:unhideWhenUsed="0"/>
-    <w:lsdException w:name="No Spacing" w:semiHidden="0" w:uiPriority="1" w:unhideWhenUsed="0" w:qFormat="1"/>
-    <w:lsdException w:name="Light Shading" w:semiHidden="0" w:uiPriority="60" w:unhideWhenUsed="0"/>
-    <w:lsdException w:name="Light List" w:semiHidden="0" w:uiPriority="61" w:unhideWhenUsed="0"/>
-    <w:lsdException w:name="Light Grid" w:semiHidden="0" w:uiPriority="62" w:unhideWhenUsed="0"/>
-    <w:lsdException w:name="Medium Shading 1" w:semiHidden="0" w:uiPriority="63" w:unhideWhenUsed="0"/>
-    <w:lsdException w:name="Medium Shading 2" w:semiHidden="0" w:uiPriority="64" w:unhideWhenUsed="0"/>
-    <w:lsdException w:name="Medium List 1" w:semiHidden="0" w:uiPriority="65" w:unhideWhenUsed="0"/>
-    <w:lsdException w:name="Medium List 2" w:semiHidden="0" w:uiPriority="66" w:unhideWhenUsed="0"/>
-    <w:lsdException w:name="Medium Grid 1" w:semiHidden="0" w:uiPriority="67" w:unhideWhenUsed="0"/>
-    <w:lsdException w:name="Medium Grid 2" w:semiHidden="0" w:uiPriority="68" w:unhideWhenUsed="0"/>
-    <w:lsdException w:name="Medium Grid 3" w:semiHidden="0" w:uiPriority="69" w:unhideWhenUsed="0"/>
-    <w:lsdException w:name="Dark List" w:semiHidden="0" w:uiPriority="70" w:unhideWhenUsed="0"/>
-    <w:lsdException w:name="Colorful Shading" w:semiHidden="0" w:uiPriority="71" w:unhideWhenUsed="0"/>
-    <w:lsdException w:name="Colorful List" w:semiHidden="0" w:uiPriority="72" w:unhideWhenUsed="0"/>
-    <w:lsdException w:name="Colorful Grid" w:semiHidden="0" w:uiPriority="73" w:unhideWhenUsed="0"/>
-    <w:lsdException w:name="Light Shading Accent 1" w:semiHidden="0" w:uiPriority="60" w:unhideWhenUsed="0"/>
-    <w:lsdException w:name="Light List Accent 1" w:semiHidden="0" w:uiPriority="61" w:unhideWhenUsed="0"/>
-    <w:lsdException w:name="Light Grid Accent 1" w:semiHidden="0" w:uiPriority="62" w:unhideWhenUsed="0"/>
-    <w:lsdException w:name="Medium Shading 1 Accent 1" w:semiHidden="0" w:uiPriority="63" w:unhideWhenUsed="0"/>
-    <w:lsdException w:name="Medium Shading 2 Accent 1" w:semiHidden="0" w:uiPriority="64" w:unhideWhenUsed="0"/>
-    <w:lsdException w:name="Medium List 1 Accent 1" w:semiHidden="0" w:uiPriority="65" w:unhideWhenUsed="0"/>
-    <w:lsdException w:name="Revision" w:unhideWhenUsed="0"/>
-    <w:lsdException w:name="List Paragraph" w:semiHidden="0" w:uiPriority="34" w:unhideWhenUsed="0" w:qFormat="1"/>
-    <w:lsdException w:name="Quote" w:semiHidden="0" w:uiPriority="29" w:unhideWhenUsed="0" w:qFormat="1"/>
-    <w:lsdException w:name="Intense Quote" w:semiHidden="0" w:uiPriority="30" w:unhideWhenUsed="0" w:qFormat="1"/>
-    <w:lsdException w:name="Medium List 2 Accent 1" w:semiHidden="0" w:uiPriority="66" w:unhideWhenUsed="0"/>
-    <w:lsdException w:name="Medium Grid 1 Accent 1" w:semiHidden="0" w:uiPriority="67" w:unhideWhenUsed="0"/>
-    <w:lsdException w:name="Medium Grid 2 Accent 1" w:semiHidden="0" w:uiPriority="68" w:unhideWhenUsed="0"/>
-    <w:lsdException w:name="Medium Grid 3 Accent 1" w:semiHidden="0" w:uiPriority="69" w:unhideWhenUsed="0"/>
-    <w:lsdException w:name="Dark List Accent 1" w:semiHidden="0" w:uiPriority="70" w:unhideWhenUsed="0"/>
-    <w:lsdException w:name="Colorful Shading Accent 1" w:semiHidden="0" w:uiPriority="71" w:unhideWhenUsed="0"/>
-    <w:lsdException w:name="Colorful List Accent 1" w:semiHidden="0" w:uiPriority="72" w:unhideWhenUsed="0"/>
-    <w:lsdException w:name="Colorful Grid Accent 1" w:semiHidden="0" w:uiPriority="73" w:unhideWhenUsed="0"/>
-    <w:lsdException w:name="Light Shading Accent 2" w:semiHidden="0" w:uiPriority="60" w:unhideWhenUsed="0"/>
-    <w:lsdException w:name="Light List Accent 2" w:semiHidden="0" w:uiPriority="61" w:unhideWhenUsed="0"/>
-    <w:lsdException w:name="Light Grid Accent 2" w:semiHidden="0" w:uiPriority="62" w:unhideWhenUsed="0"/>
-    <w:lsdException w:name="Medium Shading 1 Accent 2" w:semiHidden="0" w:uiPriority="63" w:unhideWhenUsed="0"/>
-    <w:lsdException w:name="Medium Shading 2 Accent 2" w:semiHidden="0" w:uiPriority="64" w:unhideWhenUsed="0"/>
-    <w:lsdException w:name="Medium List 1 Accent 2" w:semiHidden="0" w:uiPriority="65" w:unhideWhenUsed="0"/>
-    <w:lsdException w:name="Medium List 2 Accent 2" w:semiHidden="0" w:uiPriority="66" w:unhideWhenUsed="0"/>
-    <w:lsdException w:name="Medium Grid 1 Accent 2" w:semiHidden="0" w:uiPriority="67" w:unhideWhenUsed="0"/>
-    <w:lsdException w:name="Medium Grid 2 Accent 2" w:semiHidden="0" w:uiPriority="68" w:unhideWhenUsed="0"/>
-    <w:lsdException w:name="Medium Grid 3 Accent 2" w:semiHidden="0" w:uiPriority="69" w:unhideWhenUsed="0"/>
-    <w:lsdException w:name="Dark List Accent 2" w:semiHidden="0" w:uiPriority="70" w:unhideWhenUsed="0"/>
-    <w:lsdException w:name="Colorful Shading Accent 2" w:semiHidden="0" w:uiPriority="71" w:unhideWhenUsed="0"/>
-    <w:lsdException w:name="Colorful List Accent 2" w:semiHidden="0" w:uiPriority="72" w:unhideWhenUsed="0"/>
-    <w:lsdException w:name="Colorful Grid Accent 2" w:semiHidden="0" w:uiPriority="73" w:unhideWhenUsed="0"/>
-    <w:lsdException w:name="Light Shading Accent 3" w:semiHidden="0" w:uiPriority="60" w:unhideWhenUsed="0"/>
-    <w:lsdException w:name="Light List Accent 3" w:semiHidden="0" w:uiPriority="61" w:unhideWhenUsed="0"/>
-    <w:lsdException w:name="Light Grid Accent 3" w:semiHidden="0" w:uiPriority="62" w:unhideWhenUsed="0"/>
-    <w:lsdException w:name="Medium Shading 1 Accent 3" w:semiHidden="0" w:uiPriority="63" w:unhideWhenUsed="0"/>
-    <w:lsdException w:name="Medium Shading 2 Accent 3" w:semiHidden="0" w:uiPriority="64" w:unhideWhenUsed="0"/>
-    <w:lsdException w:name="Medium List 1 Accent 3" w:semiHidden="0" w:uiPriority="65" w:unhideWhenUsed="0"/>
-    <w:lsdException w:name="Medium List 2 Accent 3" w:semiHidden="0" w:uiPriority="66" w:unhideWhenUsed="0"/>
-    <w:lsdException w:name="Medium Grid 1 Accent 3" w:semiHidden="0" w:uiPriority="67" w:unhideWhenUsed="0"/>
-    <w:lsdException w:name="Medium Grid 2 Accent 3" w:semiHidden="0" w:uiPriority="68" w:unhideWhenUsed="0"/>
-    <w:lsdException w:name="Medium Grid 3 Accent 3" w:semiHidden="0" w:uiPriority="69" w:unhideWhenUsed="0"/>
-    <w:lsdException w:name="Dark List Accent 3" w:semiHidden="0" w:uiPriority="70" w:unhideWhenUsed="0"/>
-    <w:lsdException w:name="Colorful Shading Accent 3" w:semiHidden="0" w:uiPriority="71" w:unhideWhenUsed="0"/>
-    <w:lsdException w:name="Colorful List Accent 3" w:semiHidden="0" w:uiPriority="72" w:unhideWhenUsed="0"/>
-    <w:lsdException w:name="Colorful Grid Accent 3" w:semiHidden="0" w:uiPriority="73" w:unhideWhenUsed="0"/>
-    <w:lsdException w:name="Light Shading Accent 4" w:semiHidden="0" w:uiPriority="60" w:unhideWhenUsed="0"/>
-    <w:lsdException w:name="Light List Accent 4" w:semiHidden="0" w:uiPriority="61" w:unhideWhenUsed="0"/>
-    <w:lsdException w:name="Light Grid Accent 4" w:semiHidden="0" w:uiPriority="62" w:unhideWhenUsed="0"/>
-    <w:lsdException w:name="Medium Shading 1 Accent 4" w:semiHidden="0" w:uiPriority="63" w:unhideWhenUsed="0"/>
-    <w:lsdException w:name="Medium Shading 2 Accent 4" w:semiHidden="0" w:uiPriority="64" w:unhideWhenUsed="0"/>
-    <w:lsdException w:name="Medium List 1 Accent 4" w:semiHidden="0" w:uiPriority="65" w:unhideWhenUsed="0"/>
-    <w:lsdException w:name="Medium List 2 Accent 4" w:semiHidden="0" w:uiPriority="66" w:unhideWhenUsed="0"/>
-    <w:lsdException w:name="Medium Grid 1 Accent 4" w:semiHidden="0" w:uiPriority="67" w:unhideWhenUsed="0"/>
-    <w:lsdException w:name="Medium Grid 2 Accent 4" w:semiHidden="0" w:uiPriority="68" w:unhideWhenUsed="0"/>
-    <w:lsdException w:name="Medium Grid 3 Accent 4" w:semiHidden="0" w:uiPriority="69" w:unhideWhenUsed="0"/>
-    <w:lsdException w:name="Dark List Accent 4" w:semiHidden="0" w:uiPriority="70" w:unhideWhenUsed="0"/>
-    <w:lsdException w:name="Colorful Shading Accent 4" w:semiHidden="0" w:uiPriority="71" w:unhideWhenUsed="0"/>
-    <w:lsdException w:name="Colorful List Accent 4" w:semiHidden="0" w:uiPriority="72" w:unhideWhenUsed="0"/>
-    <w:lsdException w:name="Colorful Grid Accent 4" w:semiHidden="0" w:uiPriority="73" w:unhideWhenUsed="0"/>
-    <w:lsdException w:name="Light Shading Accent 5" w:semiHidden="0" w:uiPriority="60" w:unhideWhenUsed="0"/>
-    <w:lsdException w:name="Light List Accent 5" w:semiHidden="0" w:uiPriority="61" w:unhideWhenUsed="0"/>
-    <w:lsdException w:name="Light Grid Accent 5" w:semiHidden="0" w:uiPriority="62" w:unhideWhenUsed="0"/>
-    <w:lsdException w:name="Medium Shading 1 Accent 5" w:semiHidden="0" w:uiPriority="63" w:unhideWhenUsed="0"/>
-    <w:lsdException w:name="Medium Shading 2 Accent 5" w:semiHidden="0" w:uiPriority="64" w:unhideWhenUsed="0"/>
-    <w:lsdException w:name="Medium List 1 Accent 5" w:semiHidden="0" w:uiPriority="65" w:unhideWhenUsed="0"/>
-    <w:lsdException w:name="Medium List 2 Accent 5" w:semiHidden="0" w:uiPriority="66" w:unhideWhenUsed="0"/>
-    <w:lsdException w:name="Medium Grid 1 Accent 5" w:semiHidden="0" w:uiPriority="67" w:unhideWhenUsed="0"/>
-    <w:lsdException w:name="Medium Grid 2 Accent 5" w:semiHidden="0" w:uiPriority="68" w:unhideWhenUsed="0"/>
-    <w:lsdException w:name="Medium Grid 3 Accent 5" w:semiHidden="0" w:uiPriority="69" w:unhideWhenUsed="0"/>
-    <w:lsdException w:name="Dark List Accent 5" w:semiHidden="0" w:uiPriority="70" w:unhideWhenUsed="0"/>
-    <w:lsdException w:name="Colorful Shading Accent 5" w:semiHidden="0" w:uiPriority="71" w:unhideWhenUsed="0"/>
-    <w:lsdException w:name="Colorful List Accent 5" w:semiHidden="0" w:uiPriority="72" w:unhideWhenUsed="0"/>
-    <w:lsdException w:name="Colorful Grid Accent 5" w:semiHidden="0" w:uiPriority="73" w:unhideWhenUsed="0"/>
-    <w:lsdException w:name="Light Shading Accent 6" w:semiHidden="0" w:uiPriority="60" w:unhideWhenUsed="0"/>
-    <w:lsdException w:name="Light List Accent 6" w:semiHidden="0" w:uiPriority="61" w:unhideWhenUsed="0"/>
-    <w:lsdException w:name="Light Grid Accent 6" w:semiHidden="0" w:uiPriority="62" w:unhideWhenUsed="0"/>
-    <w:lsdException w:name="Medium Shading 1 Accent 6" w:semiHidden="0" w:uiPriority="63" w:unhideWhenUsed="0"/>
-    <w:lsdException w:name="Medium Shading 2 Accent 6" w:semiHidden="0" w:uiPriority="64" w:unhideWhenUsed="0"/>
-    <w:lsdException w:name="Medium List 1 Accent 6" w:semiHidden="0" w:uiPriority="65" w:unhideWhenUsed="0"/>
-    <w:lsdException w:name="Medium List 2 Accent 6" w:semiHidden="0" w:uiPriority="66" w:unhideWhenUsed="0"/>
-    <w:lsdException w:name="Medium Grid 1 Accent 6" w:semiHidden="0" w:uiPriority="67" w:unhideWhenUsed="0"/>
-    <w:lsdException w:name="Medium Grid 2 Accent 6" w:semiHidden="0" w:uiPriority="68" w:unhideWhenUsed="0"/>
-    <w:lsdException w:name="Medium Grid 3 Accent 6" w:semiHidden="0" w:uiPriority="69" w:unhideWhenUsed="0"/>
-    <w:lsdException w:name="Dark List Accent 6" w:semiHidden="0" w:uiPriority="70" w:unhideWhenUsed="0"/>
-    <w:lsdException w:name="Colorful Shading Accent 6" w:semiHidden="0" w:uiPriority="71" w:unhideWhenUsed="0"/>
-    <w:lsdException w:name="Colorful List Accent 6" w:semiHidden="0" w:uiPriority="72" w:unhideWhenUsed="0"/>
-    <w:lsdException w:name="Colorful Grid Accent 6" w:semiHidden="0" w:uiPriority="73" w:unhideWhenUsed="0"/>
-    <w:lsdException w:name="Subtle Emphasis" w:semiHidden="0" w:uiPriority="19" w:unhideWhenUsed="0" w:qFormat="1"/>
-    <w:lsdException w:name="Intense Emphasis" w:semiHidden="0" w:uiPriority="21" w:unhideWhenUsed="0" w:qFormat="1"/>
-    <w:lsdException w:name="Subtle Reference" w:semiHidden="0" w:uiPriority="31" w:unhideWhenUsed="0" w:qFormat="1"/>
-    <w:lsdException w:name="Intense Reference" w:semiHidden="0" w:uiPriority="32" w:unhideWhenUsed="0" w:qFormat="1"/>
-    <w:lsdException w:name="Book Title" w:semiHidden="0" w:uiPriority="33" w:unhideWhenUsed="0" w:qFormat="1"/>
-    <w:lsdException w:name="Bibliography" w:uiPriority="37"/>
-    <w:lsdException w:name="TOC Heading" w:uiPriority="39" w:qFormat="1"/>
+  <w:latentStyles w:defLockedState="0" w:defUIPriority="99" w:defSemiHidden="0" w:defUnhideWhenUsed="0" w:defQFormat="0" w:count="382">
+    <w:lsdException w:name="Normal" w:uiPriority="0" w:qFormat="1"/>
+    <w:lsdException w:name="heading 1" w:uiPriority="9" w:qFormat="1"/>
+    <w:lsdException w:name="heading 2" w:semiHidden="1" w:uiPriority="9" w:unhideWhenUsed="1" w:qFormat="1"/>
+    <w:lsdException w:name="heading 3" w:semiHidden="1" w:uiPriority="9" w:unhideWhenUsed="1" w:qFormat="1"/>
+    <w:lsdException w:name="heading 4" w:semiHidden="1" w:uiPriority="9" w:unhideWhenUsed="1" w:qFormat="1"/>
+    <w:lsdException w:name="heading 5" w:semiHidden="1" w:uiPriority="9" w:unhideWhenUsed="1" w:qFormat="1"/>
+    <w:lsdException w:name="heading 6" w:semiHidden="1" w:uiPriority="9" w:unhideWhenUsed="1" w:qFormat="1"/>
+    <w:lsdException w:name="heading 7" w:semiHidden="1" w:uiPriority="9" w:unhideWhenUsed="1" w:qFormat="1"/>
+    <w:lsdException w:name="heading 8" w:semiHidden="1" w:uiPriority="9" w:unhideWhenUsed="1" w:qFormat="1"/>
+    <w:lsdException w:name="heading 9" w:semiHidden="1" w:uiPriority="9" w:unhideWhenUsed="1" w:qFormat="1"/>
+    <w:lsdException w:name="index 1" w:semiHidden="1" w:unhideWhenUsed="1"/>
+    <w:lsdException w:name="index 2" w:semiHidden="1" w:unhideWhenUsed="1"/>
+    <w:lsdException w:name="index 3" w:semiHidden="1" w:unhideWhenUsed="1"/>
+    <w:lsdException w:name="index 4" w:semiHidden="1" w:unhideWhenUsed="1"/>
+    <w:lsdException w:name="index 5" w:semiHidden="1" w:unhideWhenUsed="1"/>
+    <w:lsdException w:name="index 6" w:semiHidden="1" w:unhideWhenUsed="1"/>
+    <w:lsdException w:name="index 7" w:semiHidden="1" w:unhideWhenUsed="1"/>
+    <w:lsdException w:name="index 8" w:semiHidden="1" w:unhideWhenUsed="1"/>
+    <w:lsdException w:name="index 9" w:semiHidden="1" w:unhideWhenUsed="1"/>
+    <w:lsdException w:name="toc 1" w:semiHidden="1" w:uiPriority="39" w:unhideWhenUsed="1"/>
+    <w:lsdException w:name="toc 2" w:semiHidden="1" w:uiPriority="39" w:unhideWhenUsed="1"/>
+    <w:lsdException w:name="toc 3" w:semiHidden="1" w:uiPriority="39" w:unhideWhenUsed="1"/>
+    <w:lsdException w:name="toc 4" w:semiHidden="1" w:uiPriority="39" w:unhideWhenUsed="1"/>
+    <w:lsdException w:name="toc 5" w:semiHidden="1" w:uiPriority="39" w:unhideWhenUsed="1"/>
+    <w:lsdException w:name="toc 6" w:semiHidden="1" w:uiPriority="39" w:unhideWhenUsed="1"/>
+    <w:lsdException w:name="toc 7" w:semiHidden="1" w:uiPriority="39" w:unhideWhenUsed="1"/>
+    <w:lsdException w:name="toc 8" w:semiHidden="1" w:uiPriority="39" w:unhideWhenUsed="1"/>
+    <w:lsdException w:name="toc 9" w:semiHidden="1" w:uiPriority="39" w:unhideWhenUsed="1"/>
+    <w:lsdException w:name="Normal Indent" w:semiHidden="1" w:unhideWhenUsed="1"/>
+    <w:lsdException w:name="footnote text" w:semiHidden="1" w:unhideWhenUsed="1"/>
+    <w:lsdException w:name="annotation text" w:semiHidden="1" w:unhideWhenUsed="1"/>
+    <w:lsdException w:name="header" w:semiHidden="1" w:unhideWhenUsed="1"/>
+    <w:lsdException w:name="footer" w:semiHidden="1" w:unhideWhenUsed="1"/>
+    <w:lsdException w:name="index heading" w:semiHidden="1" w:unhideWhenUsed="1"/>
+    <w:lsdException w:name="caption" w:semiHidden="1" w:uiPriority="35" w:unhideWhenUsed="1" w:qFormat="1"/>
+    <w:lsdException w:name="table of figures" w:semiHidden="1" w:unhideWhenUsed="1"/>
+    <w:lsdException w:name="envelope address" w:semiHidden="1" w:unhideWhenUsed="1"/>
+    <w:lsdException w:name="envelope return" w:semiHidden="1" w:unhideWhenUsed="1"/>
+    <w:lsdException w:name="footnote reference" w:semiHidden="1" w:unhideWhenUsed="1"/>
+    <w:lsdException w:name="annotation reference" w:semiHidden="1" w:unhideWhenUsed="1"/>
+    <w:lsdException w:name="line number" w:semiHidden="1" w:unhideWhenUsed="1"/>
+    <w:lsdException w:name="page number" w:semiHidden="1" w:unhideWhenUsed="1"/>
+    <w:lsdException w:name="endnote reference" w:semiHidden="1" w:unhideWhenUsed="1"/>
+    <w:lsdException w:name="endnote text" w:semiHidden="1" w:unhideWhenUsed="1"/>
+    <w:lsdException w:name="table of authorities" w:semiHidden="1" w:unhideWhenUsed="1"/>
+    <w:lsdException w:name="macro" w:semiHidden="1" w:unhideWhenUsed="1"/>
+    <w:lsdException w:name="toa heading" w:semiHidden="1" w:unhideWhenUsed="1"/>
+    <w:lsdException w:name="List" w:semiHidden="1" w:unhideWhenUsed="1"/>
+    <w:lsdException w:name="List Bullet" w:semiHidden="1" w:unhideWhenUsed="1"/>
+    <w:lsdException w:name="List Number" w:semiHidden="1" w:unhideWhenUsed="1"/>
+    <w:lsdException w:name="List 2" w:semiHidden="1" w:unhideWhenUsed="1"/>
+    <w:lsdException w:name="List 3" w:semiHidden="1" w:unhideWhenUsed="1"/>
+    <w:lsdException w:name="List 4" w:semiHidden="1" w:unhideWhenUsed="1"/>
+    <w:lsdException w:name="List 5" w:semiHidden="1" w:unhideWhenUsed="1"/>
+    <w:lsdException w:name="List Bullet 2" w:semiHidden="1" w:unhideWhenUsed="1"/>
+    <w:lsdException w:name="List Bullet 3" w:semiHidden="1" w:unhideWhenUsed="1"/>
+    <w:lsdException w:name="List Bullet 4" w:semiHidden="1" w:unhideWhenUsed="1"/>
+    <w:lsdException w:name="List Bullet 5" w:semiHidden="1" w:unhideWhenUsed="1"/>
+    <w:lsdException w:name="List Number 2" w:semiHidden="1" w:unhideWhenUsed="1"/>
+    <w:lsdException w:name="List Number 3" w:semiHidden="1" w:unhideWhenUsed="1"/>
+    <w:lsdException w:name="List Number 4" w:semiHidden="1" w:unhideWhenUsed="1"/>
+    <w:lsdException w:name="List Number 5" w:semiHidden="1" w:unhideWhenUsed="1"/>
+    <w:lsdException w:name="Title" w:uiPriority="10" w:qFormat="1"/>
+    <w:lsdException w:name="Closing" w:semiHidden="1" w:unhideWhenUsed="1"/>
+    <w:lsdException w:name="Signature" w:semiHidden="1" w:unhideWhenUsed="1"/>
+    <w:lsdException w:name="Default Paragraph Font" w:semiHidden="1" w:uiPriority="1" w:unhideWhenUsed="1"/>
+    <w:lsdException w:name="Body Text" w:semiHidden="1" w:unhideWhenUsed="1"/>
+    <w:lsdException w:name="Body Text Indent" w:semiHidden="1" w:unhideWhenUsed="1"/>
+    <w:lsdException w:name="List Continue" w:semiHidden="1" w:unhideWhenUsed="1"/>
+    <w:lsdException w:name="List Continue 2" w:semiHidden="1" w:unhideWhenUsed="1"/>
+    <w:lsdException w:name="List Continue 3" w:semiHidden="1" w:unhideWhenUsed="1"/>
+    <w:lsdException w:name="List Continue 4" w:semiHidden="1" w:unhideWhenUsed="1"/>
+    <w:lsdException w:name="List Continue 5" w:semiHidden="1" w:unhideWhenUsed="1"/>
+    <w:lsdException w:name="Message Header" w:semiHidden="1" w:unhideWhenUsed="1"/>
+    <w:lsdException w:name="Subtitle" w:uiPriority="11" w:qFormat="1"/>
+    <w:lsdException w:name="Salutation" w:semiHidden="1" w:unhideWhenUsed="1"/>
+    <w:lsdException w:name="Date" w:semiHidden="1" w:unhideWhenUsed="1"/>
+    <w:lsdException w:name="Body Text First Indent" w:semiHidden="1" w:unhideWhenUsed="1"/>
+    <w:lsdException w:name="Body Text First Indent 2" w:semiHidden="1" w:unhideWhenUsed="1"/>
+    <w:lsdException w:name="Note Heading" w:semiHidden="1" w:unhideWhenUsed="1"/>
+    <w:lsdException w:name="Body Text 2" w:semiHidden="1" w:unhideWhenUsed="1"/>
+    <w:lsdException w:name="Body Text 3" w:semiHidden="1" w:unhideWhenUsed="1"/>
+    <w:lsdException w:name="Body Text Indent 2" w:semiHidden="1" w:unhideWhenUsed="1"/>
+    <w:lsdException w:name="Body Text Indent 3" w:semiHidden="1" w:unhideWhenUsed="1"/>
+    <w:lsdException w:name="Block Text" w:semiHidden="1" w:unhideWhenUsed="1"/>
+    <w:lsdException w:name="Hyperlink" w:semiHidden="1" w:unhideWhenUsed="1"/>
+    <w:lsdException w:name="FollowedHyperlink" w:semiHidden="1" w:unhideWhenUsed="1"/>
+    <w:lsdException w:name="Strong" w:uiPriority="22" w:qFormat="1"/>
+    <w:lsdException w:name="Emphasis" w:uiPriority="20" w:qFormat="1"/>
+    <w:lsdException w:name="Document Map" w:semiHidden="1" w:unhideWhenUsed="1"/>
+    <w:lsdException w:name="Plain Text" w:semiHidden="1" w:unhideWhenUsed="1"/>
+    <w:lsdException w:name="E-mail Signature" w:semiHidden="1" w:unhideWhenUsed="1"/>
+    <w:lsdException w:name="HTML Top of Form" w:semiHidden="1" w:unhideWhenUsed="1"/>
+    <w:lsdException w:name="HTML Bottom of Form" w:semiHidden="1" w:unhideWhenUsed="1"/>
+    <w:lsdException w:name="Normal (Web)" w:semiHidden="1" w:unhideWhenUsed="1"/>
+    <w:lsdException w:name="HTML Acronym" w:semiHidden="1" w:unhideWhenUsed="1"/>
+    <w:lsdException w:name="HTML Address" w:semiHidden="1" w:unhideWhenUsed="1"/>
+    <w:lsdException w:name="HTML Cite" w:semiHidden="1" w:unhideWhenUsed="1"/>
+    <w:lsdException w:name="HTML Code" w:semiHidden="1" w:unhideWhenUsed="1"/>
+    <w:lsdException w:name="HTML Definition" w:semiHidden="1" w:unhideWhenUsed="1"/>
+    <w:lsdException w:name="HTML Keyboard" w:semiHidden="1" w:unhideWhenUsed="1"/>
+    <w:lsdException w:name="HTML Preformatted" w:semiHidden="1" w:unhideWhenUsed="1"/>
+    <w:lsdException w:name="HTML Sample" w:semiHidden="1" w:unhideWhenUsed="1"/>
+    <w:lsdException w:name="HTML Typewriter" w:semiHidden="1" w:unhideWhenUsed="1"/>
+    <w:lsdException w:name="HTML Variable" w:semiHidden="1" w:unhideWhenUsed="1"/>
+    <w:lsdException w:name="Normal Table" w:semiHidden="1" w:unhideWhenUsed="1"/>
+    <w:lsdException w:name="annotation subject" w:semiHidden="1" w:unhideWhenUsed="1"/>
+    <w:lsdException w:name="No List" w:semiHidden="1" w:unhideWhenUsed="1"/>
+    <w:lsdException w:name="Outline List 1" w:semiHidden="1" w:unhideWhenUsed="1"/>
+    <w:lsdException w:name="Outline List 2" w:semiHidden="1" w:unhideWhenUsed="1"/>
+    <w:lsdException w:name="Outline List 3" w:semiHidden="1" w:unhideWhenUsed="1"/>
+    <w:lsdException w:name="Table Simple 1" w:semiHidden="1" w:unhideWhenUsed="1"/>
+    <w:lsdException w:name="Table Simple 2" w:semiHidden="1" w:unhideWhenUsed="1"/>
+    <w:lsdException w:name="Table Simple 3" w:semiHidden="1" w:unhideWhenUsed="1"/>
+    <w:lsdException w:name="Table Classic 1" w:semiHidden="1" w:unhideWhenUsed="1"/>
+    <w:lsdException w:name="Table Classic 2" w:semiHidden="1" w:unhideWhenUsed="1"/>
+    <w:lsdException w:name="Table Classic 3" w:semiHidden="1" w:unhideWhenUsed="1"/>
+    <w:lsdException w:name="Table Classic 4" w:semiHidden="1" w:unhideWhenUsed="1"/>
+    <w:lsdException w:name="Table Colorful 1" w:semiHidden="1" w:unhideWhenUsed="1"/>
+    <w:lsdException w:name="Table Colorful 2" w:semiHidden="1" w:unhideWhenUsed="1"/>
+    <w:lsdException w:name="Table Colorful 3" w:semiHidden="1" w:unhideWhenUsed="1"/>
+    <w:lsdException w:name="Table Columns 1" w:semiHidden="1" w:unhideWhenUsed="1"/>
+    <w:lsdException w:name="Table Columns 2" w:semiHidden="1" w:unhideWhenUsed="1"/>
+    <w:lsdException w:name="Table Columns 3" w:semiHidden="1" w:unhideWhenUsed="1"/>
+    <w:lsdException w:name="Table Columns 4" w:semiHidden="1" w:unhideWhenUsed="1"/>
+    <w:lsdException w:name="Table Columns 5" w:semiHidden="1" w:unhideWhenUsed="1"/>
+    <w:lsdException w:name="Table Grid 1" w:semiHidden="1" w:unhideWhenUsed="1"/>
+    <w:lsdException w:name="Table Grid 2" w:semiHidden="1" w:unhideWhenUsed="1"/>
+    <w:lsdException w:name="Table Grid 3" w:semiHidden="1" w:unhideWhenUsed="1"/>
+    <w:lsdException w:name="Table Grid 4" w:semiHidden="1" w:unhideWhenUsed="1"/>
+    <w:lsdException w:name="Table Grid 5" w:semiHidden="1" w:unhideWhenUsed="1"/>
+    <w:lsdException w:name="Table Grid 6" w:semiHidden="1" w:unhideWhenUsed="1"/>
+    <w:lsdException w:name="Table Grid 7" w:semiHidden="1" w:unhideWhenUsed="1"/>
+    <w:lsdException w:name="Table Grid 8" w:semiHidden="1" w:unhideWhenUsed="1"/>
+    <w:lsdException w:name="Table List 1" w:semiHidden="1" w:unhideWhenUsed="1"/>
+    <w:lsdException w:name="Table List 2" w:semiHidden="1" w:unhideWhenUsed="1"/>
+    <w:lsdException w:name="Table List 3" w:semiHidden="1" w:unhideWhenUsed="1"/>
+    <w:lsdException w:name="Table List 4" w:semiHidden="1" w:unhideWhenUsed="1"/>
+    <w:lsdException w:name="Table List 5" w:semiHidden="1" w:unhideWhenUsed="1"/>
+    <w:lsdException w:name="Table List 6" w:semiHidden="1" w:unhideWhenUsed="1"/>
+    <w:lsdException w:name="Table List 7" w:semiHidden="1" w:unhideWhenUsed="1"/>
+    <w:lsdException w:name="Table List 8" w:semiHidden="1" w:unhideWhenUsed="1"/>
+    <w:lsdException w:name="Table 3D effects 1" w:semiHidden="1" w:unhideWhenUsed="1"/>
+    <w:lsdException w:name="Table 3D effects 2" w:semiHidden="1" w:unhideWhenUsed="1"/>
+    <w:lsdException w:name="Table 3D effects 3" w:semiHidden="1" w:unhideWhenUsed="1"/>
+    <w:lsdException w:name="Table Contemporary" w:semiHidden="1" w:unhideWhenUsed="1"/>
+    <w:lsdException w:name="Table Elegant" w:semiHidden="1" w:unhideWhenUsed="1"/>
+    <w:lsdException w:name="Table Professional" w:semiHidden="1" w:unhideWhenUsed="1"/>
+    <w:lsdException w:name="Table Subtle 1" w:semiHidden="1" w:unhideWhenUsed="1"/>
+    <w:lsdException w:name="Table Subtle 2" w:semiHidden="1" w:unhideWhenUsed="1"/>
+    <w:lsdException w:name="Table Web 1" w:semiHidden="1" w:unhideWhenUsed="1"/>
+    <w:lsdException w:name="Table Web 2" w:semiHidden="1" w:unhideWhenUsed="1"/>
+    <w:lsdException w:name="Table Web 3" w:semiHidden="1" w:unhideWhenUsed="1"/>
+    <w:lsdException w:name="Balloon Text" w:semiHidden="1" w:unhideWhenUsed="1"/>
+    <w:lsdException w:name="Table Grid" w:uiPriority="39"/>
+    <w:lsdException w:name="Table Theme" w:semiHidden="1" w:unhideWhenUsed="1"/>
+    <w:lsdException w:name="Note Level 1" w:semiHidden="1" w:unhideWhenUsed="1"/>
+    <w:lsdException w:name="Note Level 2" w:semiHidden="1" w:unhideWhenUsed="1"/>
+    <w:lsdException w:name="Note Level 3" w:semiHidden="1" w:unhideWhenUsed="1"/>
+    <w:lsdException w:name="Note Level 4" w:semiHidden="1" w:unhideWhenUsed="1"/>
+    <w:lsdException w:name="Note Level 5" w:semiHidden="1" w:unhideWhenUsed="1"/>
+    <w:lsdException w:name="Note Level 6" w:semiHidden="1" w:unhideWhenUsed="1"/>
+    <w:lsdException w:name="Note Level 7" w:semiHidden="1" w:unhideWhenUsed="1"/>
+    <w:lsdException w:name="Note Level 8" w:semiHidden="1" w:unhideWhenUsed="1"/>
+    <w:lsdException w:name="Note Level 9" w:semiHidden="1" w:unhideWhenUsed="1"/>
+    <w:lsdException w:name="Placeholder Text" w:semiHidden="1"/>
+    <w:lsdException w:name="No Spacing" w:uiPriority="1" w:qFormat="1"/>
+    <w:lsdException w:name="Light Shading" w:uiPriority="60"/>
+    <w:lsdException w:name="Light List" w:uiPriority="61"/>
+    <w:lsdException w:name="Light Grid" w:uiPriority="62"/>
+    <w:lsdException w:name="Medium Shading 1" w:uiPriority="63"/>
+    <w:lsdException w:name="Medium Shading 2" w:uiPriority="64"/>
+    <w:lsdException w:name="Medium List 1" w:uiPriority="65"/>
+    <w:lsdException w:name="Medium List 2" w:uiPriority="66"/>
+    <w:lsdException w:name="Medium Grid 1" w:uiPriority="67"/>
+    <w:lsdException w:name="Medium Grid 2" w:uiPriority="68"/>
+    <w:lsdException w:name="Medium Grid 3" w:uiPriority="69"/>
+    <w:lsdException w:name="Dark List" w:uiPriority="70"/>
+    <w:lsdException w:name="Colorful Shading" w:uiPriority="71"/>
+    <w:lsdException w:name="Colorful List" w:uiPriority="72"/>
+    <w:lsdException w:name="Colorful Grid" w:uiPriority="73"/>
+    <w:lsdException w:name="Light Shading Accent 1" w:uiPriority="60"/>
+    <w:lsdException w:name="Light List Accent 1" w:uiPriority="61"/>
+    <w:lsdException w:name="Light Grid Accent 1" w:uiPriority="62"/>
+    <w:lsdException w:name="Medium Shading 1 Accent 1" w:uiPriority="63"/>
+    <w:lsdException w:name="Medium Shading 2 Accent 1" w:uiPriority="64"/>
+    <w:lsdException w:name="Medium List 1 Accent 1" w:uiPriority="65"/>
+    <w:lsdException w:name="Revision" w:semiHidden="1"/>
+    <w:lsdException w:name="List Paragraph" w:uiPriority="34" w:qFormat="1"/>
+    <w:lsdException w:name="Quote" w:uiPriority="29" w:qFormat="1"/>
+    <w:lsdException w:name="Intense Quote" w:uiPriority="30" w:qFormat="1"/>
+    <w:lsdException w:name="Medium List 2 Accent 1" w:uiPriority="66"/>
+    <w:lsdException w:name="Medium Grid 1 Accent 1" w:uiPriority="67"/>
+    <w:lsdException w:name="Medium Grid 2 Accent 1" w:uiPriority="68"/>
+    <w:lsdException w:name="Medium Grid 3 Accent 1" w:uiPriority="69"/>
+    <w:lsdException w:name="Dark List Accent 1" w:uiPriority="70"/>
+    <w:lsdException w:name="Colorful Shading Accent 1" w:uiPriority="71"/>
+    <w:lsdException w:name="Colorful List Accent 1" w:uiPriority="72"/>
+    <w:lsdException w:name="Colorful Grid Accent 1" w:uiPriority="73"/>
+    <w:lsdException w:name="Light Shading Accent 2" w:uiPriority="60"/>
+    <w:lsdException w:name="Light List Accent 2" w:uiPriority="61"/>
+    <w:lsdException w:name="Light Grid Accent 2" w:uiPriority="62"/>
+    <w:lsdException w:name="Medium Shading 1 Accent 2" w:uiPriority="63"/>
+    <w:lsdException w:name="Medium Shading 2 Accent 2" w:uiPriority="64"/>
+    <w:lsdException w:name="Medium List 1 Accent 2" w:uiPriority="65"/>
+    <w:lsdException w:name="Medium List 2 Accent 2" w:uiPriority="66"/>
+    <w:lsdException w:name="Medium Grid 1 Accent 2" w:uiPriority="67"/>
+    <w:lsdException w:name="Medium Grid 2 Accent 2" w:uiPriority="68"/>
+    <w:lsdException w:name="Medium Grid 3 Accent 2" w:uiPriority="69"/>
+    <w:lsdException w:name="Dark List Accent 2" w:uiPriority="70"/>
+    <w:lsdException w:name="Colorful Shading Accent 2" w:uiPriority="71"/>
+    <w:lsdException w:name="Colorful List Accent 2" w:uiPriority="72"/>
+    <w:lsdException w:name="Colorful Grid Accent 2" w:uiPriority="73"/>
+    <w:lsdException w:name="Light Shading Accent 3" w:uiPriority="60"/>
+    <w:lsdException w:name="Light List Accent 3" w:uiPriority="61"/>
+    <w:lsdException w:name="Light Grid Accent 3" w:uiPriority="62"/>
+    <w:lsdException w:name="Medium Shading 1 Accent 3" w:uiPriority="63"/>
+    <w:lsdException w:name="Medium Shading 2 Accent 3" w:uiPriority="64"/>
+    <w:lsdException w:name="Medium List 1 Accent 3" w:uiPriority="65"/>
+    <w:lsdException w:name="Medium List 2 Accent 3" w:uiPriority="66"/>
+    <w:lsdException w:name="Medium Grid 1 Accent 3" w:uiPriority="67"/>
+    <w:lsdException w:name="Medium Grid 2 Accent 3" w:uiPriority="68"/>
+    <w:lsdException w:name="Medium Grid 3 Accent 3" w:uiPriority="69"/>
+    <w:lsdException w:name="Dark List Accent 3" w:uiPriority="70"/>
+    <w:lsdException w:name="Colorful Shading Accent 3" w:uiPriority="71"/>
+    <w:lsdException w:name="Colorful List Accent 3" w:uiPriority="72"/>
+    <w:lsdException w:name="Colorful Grid Accent 3" w:uiPriority="73"/>
+    <w:lsdException w:name="Light Shading Accent 4" w:uiPriority="60"/>
+    <w:lsdException w:name="Light List Accent 4" w:uiPriority="61"/>
+    <w:lsdException w:name="Light Grid Accent 4" w:uiPriority="62"/>
+    <w:lsdException w:name="Medium Shading 1 Accent 4" w:uiPriority="63"/>
+    <w:lsdException w:name="Medium Shading 2 Accent 4" w:uiPriority="64"/>
+    <w:lsdException w:name="Medium List 1 Accent 4" w:uiPriority="65"/>
+    <w:lsdException w:name="Medium List 2 Accent 4" w:uiPriority="66"/>
+    <w:lsdException w:name="Medium Grid 1 Accent 4" w:uiPriority="67"/>
+    <w:lsdException w:name="Medium Grid 2 Accent 4" w:uiPriority="68"/>
+    <w:lsdException w:name="Medium Grid 3 Accent 4" w:uiPriority="69"/>
+    <w:lsdException w:name="Dark List Accent 4" w:uiPriority="70"/>
+    <w:lsdException w:name="Colorful Shading Accent 4" w:uiPriority="71"/>
+    <w:lsdException w:name="Colorful List Accent 4" w:uiPriority="72"/>
+    <w:lsdException w:name="Colorful Grid Accent 4" w:uiPriority="73"/>
+    <w:lsdException w:name="Light Shading Accent 5" w:uiPriority="60"/>
+    <w:lsdException w:name="Light List Accent 5" w:uiPriority="61"/>
+    <w:lsdException w:name="Light Grid Accent 5" w:uiPriority="62"/>
+    <w:lsdException w:name="Medium Shading 1 Accent 5" w:uiPriority="63"/>
+    <w:lsdException w:name="Medium Shading 2 Accent 5" w:uiPriority="64"/>
+    <w:lsdException w:name="Medium List 1 Accent 5" w:uiPriority="65"/>
+    <w:lsdException w:name="Medium List 2 Accent 5" w:uiPriority="66"/>
+    <w:lsdException w:name="Medium Grid 1 Accent 5" w:uiPriority="67"/>
+    <w:lsdException w:name="Medium Grid 2 Accent 5" w:uiPriority="68"/>
+    <w:lsdException w:name="Medium Grid 3 Accent 5" w:uiPriority="69"/>
+    <w:lsdException w:name="Dark List Accent 5" w:uiPriority="70"/>
+    <w:lsdException w:name="Colorful Shading Accent 5" w:uiPriority="71"/>
+    <w:lsdException w:name="Colorful List Accent 5" w:uiPriority="72"/>
+    <w:lsdException w:name="Colorful Grid Accent 5" w:uiPriority="73"/>
+    <w:lsdException w:name="Light Shading Accent 6" w:uiPriority="60"/>
+    <w:lsdException w:name="Light List Accent 6" w:uiPriority="61"/>
+    <w:lsdException w:name="Light Grid Accent 6" w:uiPriority="62"/>
+    <w:lsdException w:name="Medium Shading 1 Accent 6" w:uiPriority="63"/>
+    <w:lsdException w:name="Medium Shading 2 Accent 6" w:uiPriority="64"/>
+    <w:lsdException w:name="Medium List 1 Accent 6" w:uiPriority="65"/>
+    <w:lsdException w:name="Medium List 2 Accent 6" w:uiPriority="66"/>
+    <w:lsdException w:name="Medium Grid 1 Accent 6" w:uiPriority="67"/>
+    <w:lsdException w:name="Medium Grid 2 Accent 6" w:uiPriority="68"/>
+    <w:lsdException w:name="Medium Grid 3 Accent 6" w:uiPriority="69"/>
+    <w:lsdException w:name="Dark List Accent 6" w:uiPriority="70"/>
+    <w:lsdException w:name="Colorful Shading Accent 6" w:uiPriority="71"/>
+    <w:lsdException w:name="Colorful List Accent 6" w:uiPriority="72"/>
+    <w:lsdException w:name="Colorful Grid Accent 6" w:uiPriority="73"/>
+    <w:lsdException w:name="Subtle Emphasis" w:uiPriority="19" w:qFormat="1"/>
+    <w:lsdException w:name="Intense Emphasis" w:uiPriority="21" w:qFormat="1"/>
+    <w:lsdException w:name="Subtle Reference" w:uiPriority="31" w:qFormat="1"/>
+    <w:lsdException w:name="Intense Reference" w:uiPriority="32" w:qFormat="1"/>
+    <w:lsdException w:name="Book Title" w:uiPriority="33" w:qFormat="1"/>
+    <w:lsdException w:name="Bibliography" w:semiHidden="1" w:uiPriority="37" w:unhideWhenUsed="1"/>
+    <w:lsdException w:name="TOC Heading" w:semiHidden="1" w:uiPriority="39" w:unhideWhenUsed="1" w:qFormat="1"/>
+    <w:lsdException w:name="Plain Table 1" w:uiPriority="41"/>
+    <w:lsdException w:name="Plain Table 2" w:uiPriority="42"/>
+    <w:lsdException w:name="Plain Table 3" w:uiPriority="43"/>
+    <w:lsdException w:name="Plain Table 4" w:uiPriority="44"/>
+    <w:lsdException w:name="Plain Table 5" w:uiPriority="45"/>
+    <w:lsdException w:name="Grid Table Light" w:uiPriority="40"/>
+    <w:lsdException w:name="Grid Table 1 Light" w:uiPriority="46"/>
+    <w:lsdException w:name="Grid Table 2" w:uiPriority="47"/>
+    <w:lsdException w:name="Grid Table 3" w:uiPriority="48"/>
+    <w:lsdException w:name="Grid Table 4" w:uiPriority="49"/>
+    <w:lsdException w:name="Grid Table 5 Dark" w:uiPriority="50"/>
+    <w:lsdException w:name="Grid Table 6 Colorful" w:uiPriority="51"/>
+    <w:lsdException w:name="Grid Table 7 Colorful" w:uiPriority="52"/>
+    <w:lsdException w:name="Grid Table 1 Light Accent 1" w:uiPriority="46"/>
+    <w:lsdException w:name="Grid Table 2 Accent 1" w:uiPriority="47"/>
+    <w:lsdException w:name="Grid Table 3 Accent 1" w:uiPriority="48"/>
+    <w:lsdException w:name="Grid Table 4 Accent 1" w:uiPriority="49"/>
+    <w:lsdException w:name="Grid Table 5 Dark Accent 1" w:uiPriority="50"/>
+    <w:lsdException w:name="Grid Table 6 Colorful Accent 1" w:uiPriority="51"/>
+    <w:lsdException w:name="Grid Table 7 Colorful Accent 1" w:uiPriority="52"/>
+    <w:lsdException w:name="Grid Table 1 Light Accent 2" w:uiPriority="46"/>
+    <w:lsdException w:name="Grid Table 2 Accent 2" w:uiPriority="47"/>
+    <w:lsdException w:name="Grid Table 3 Accent 2" w:uiPriority="48"/>
+    <w:lsdException w:name="Grid Table 4 Accent 2" w:uiPriority="49"/>
+    <w:lsdException w:name="Grid Table 5 Dark Accent 2" w:uiPriority="50"/>
+    <w:lsdException w:name="Grid Table 6 Colorful Accent 2" w:uiPriority="51"/>
+    <w:lsdException w:name="Grid Table 7 Colorful Accent 2" w:uiPriority="52"/>
+    <w:lsdException w:name="Grid Table 1 Light Accent 3" w:uiPriority="46"/>
+    <w:lsdException w:name="Grid Table 2 Accent 3" w:uiPriority="47"/>
+    <w:lsdException w:name="Grid Table 3 Accent 3" w:uiPriority="48"/>
+    <w:lsdException w:name="Grid Table 4 Accent 3" w:uiPriority="49"/>
+    <w:lsdException w:name="Grid Table 5 Dark Accent 3" w:uiPriority="50"/>
+    <w:lsdException w:name="Grid Table 6 Colorful Accent 3" w:uiPriority="51"/>
+    <w:lsdException w:name="Grid Table 7 Colorful Accent 3" w:uiPriority="52"/>
+    <w:lsdException w:name="Grid Table 1 Light Accent 4" w:uiPriority="46"/>
+    <w:lsdException w:name="Grid Table 2 Accent 4" w:uiPriority="47"/>
+    <w:lsdException w:name="Grid Table 3 Accent 4" w:uiPriority="48"/>
+    <w:lsdException w:name="Grid Table 4 Accent 4" w:uiPriority="49"/>
+    <w:lsdException w:name="Grid Table 5 Dark Accent 4" w:uiPriority="50"/>
+    <w:lsdException w:name="Grid Table 6 Colorful Accent 4" w:uiPriority="51"/>
+    <w:lsdException w:name="Grid Table 7 Colorful Accent 4" w:uiPriority="52"/>
+    <w:lsdException w:name="Grid Table 1 Light Accent 5" w:uiPriority="46"/>
+    <w:lsdException w:name="Grid Table 2 Accent 5" w:uiPriority="47"/>
+    <w:lsdException w:name="Grid Table 3 Accent 5" w:uiPriority="48"/>
+    <w:lsdException w:name="Grid Table 4 Accent 5" w:uiPriority="49"/>
+    <w:lsdException w:name="Grid Table 5 Dark Accent 5" w:uiPriority="50"/>
+    <w:lsdException w:name="Grid Table 6 Colorful Accent 5" w:uiPriority="51"/>
+    <w:lsdException w:name="Grid Table 7 Colorful Accent 5" w:uiPriority="52"/>
+    <w:lsdException w:name="Grid Table 1 Light Accent 6" w:uiPriority="46"/>
+    <w:lsdException w:name="Grid Table 2 Accent 6" w:uiPriority="47"/>
+    <w:lsdException w:name="Grid Table 3 Accent 6" w:uiPriority="48"/>
+    <w:lsdException w:name="Grid Table 4 Accent 6" w:uiPriority="49"/>
+    <w:lsdException w:name="Grid Table 5 Dark Accent 6" w:uiPriority="50"/>
+    <w:lsdException w:name="Grid Table 6 Colorful Accent 6" w:uiPriority="51"/>
+    <w:lsdException w:name="Grid Table 7 Colorful Accent 6" w:uiPriority="52"/>
+    <w:lsdException w:name="List Table 1 Light" w:uiPriority="46"/>
+    <w:lsdException w:name="List Table 2" w:uiPriority="47"/>
+    <w:lsdException w:name="List Table 3" w:uiPriority="48"/>
+    <w:lsdException w:name="List Table 4" w:uiPriority="49"/>
+    <w:lsdException w:name="List Table 5 Dark" w:uiPriority="50"/>
+    <w:lsdException w:name="List Table 6 Colorful" w:uiPriority="51"/>
+    <w:lsdException w:name="List Table 7 Colorful" w:uiPriority="52"/>
+    <w:lsdException w:name="List Table 1 Light Accent 1" w:uiPriority="46"/>
+    <w:lsdException w:name="List Table 2 Accent 1" w:uiPriority="47"/>
+    <w:lsdException w:name="List Table 3 Accent 1" w:uiPriority="48"/>
+    <w:lsdException w:name="List Table 4 Accent 1" w:uiPriority="49"/>
+    <w:lsdException w:name="List Table 5 Dark Accent 1" w:uiPriority="50"/>
+    <w:lsdException w:name="List Table 6 Colorful Accent 1" w:uiPriority="51"/>
+    <w:lsdException w:name="List Table 7 Colorful Accent 1" w:uiPriority="52"/>
+    <w:lsdException w:name="List Table 1 Light Accent 2" w:uiPriority="46"/>
+    <w:lsdException w:name="List Table 2 Accent 2" w:uiPriority="47"/>
+    <w:lsdException w:name="List Table 3 Accent 2" w:uiPriority="48"/>
+    <w:lsdException w:name="List Table 4 Accent 2" w:uiPriority="49"/>
+    <w:lsdException w:name="List Table 5 Dark Accent 2" w:uiPriority="50"/>
+    <w:lsdException w:name="List Table 6 Colorful Accent 2" w:uiPriority="51"/>
+    <w:lsdException w:name="List Table 7 Colorful Accent 2" w:uiPriority="52"/>
+    <w:lsdException w:name="List Table 1 Light Accent 3" w:uiPriority="46"/>
+    <w:lsdException w:name="List Table 2 Accent 3" w:uiPriority="47"/>
+    <w:lsdException w:name="List Table 3 Accent 3" w:uiPriority="48"/>
+    <w:lsdException w:name="List Table 4 Accent 3" w:uiPriority="49"/>
+    <w:lsdException w:name="List Table 5 Dark Accent 3" w:uiPriority="50"/>
+    <w:lsdException w:name="List Table 6 Colorful Accent 3" w:uiPriority="51"/>
+    <w:lsdException w:name="List Table 7 Colorful Accent 3" w:uiPriority="52"/>
+    <w:lsdException w:name="List Table 1 Light Accent 4" w:uiPriority="46"/>
+    <w:lsdException w:name="List Table 2 Accent 4" w:uiPriority="47"/>
+    <w:lsdException w:name="List Table 3 Accent 4" w:uiPriority="48"/>
+    <w:lsdException w:name="List Table 4 Accent 4" w:uiPriority="49"/>
+    <w:lsdException w:name="List Table 5 Dark Accent 4" w:uiPriority="50"/>
+    <w:lsdException w:name="List Table 6 Colorful Accent 4" w:uiPriority="51"/>
+    <w:lsdException w:name="List Table 7 Colorful Accent 4" w:uiPriority="52"/>
+    <w:lsdException w:name="List Table 1 Light Accent 5" w:uiPriority="46"/>
+    <w:lsdException w:name="List Table 2 Accent 5" w:uiPriority="47"/>
+    <w:lsdException w:name="List Table 3 Accent 5" w:uiPriority="48"/>
+    <w:lsdException w:name="List Table 4 Accent 5" w:uiPriority="49"/>
+    <w:lsdException w:name="List Table 5 Dark Accent 5" w:uiPriority="50"/>
+    <w:lsdException w:name="List Table 6 Colorful Accent 5" w:uiPriority="51"/>
+    <w:lsdException w:name="List Table 7 Colorful Accent 5" w:uiPriority="52"/>
+    <w:lsdException w:name="List Table 1 Light Accent 6" w:uiPriority="46"/>
+    <w:lsdException w:name="List Table 2 Accent 6" w:uiPriority="47"/>
+    <w:lsdException w:name="List Table 3 Accent 6" w:uiPriority="48"/>
+    <w:lsdException w:name="List Table 4 Accent 6" w:uiPriority="49"/>
+    <w:lsdException w:name="List Table 5 Dark Accent 6" w:uiPriority="50"/>
+    <w:lsdException w:name="List Table 6 Colorful Accent 6" w:uiPriority="51"/>
+    <w:lsdException w:name="List Table 7 Colorful Accent 6" w:uiPriority="52"/>
+    <w:lsdException w:name="Mention" w:semiHidden="1" w:unhideWhenUsed="1"/>
+    <w:lsdException w:name="Smart Hyperlink" w:semiHidden="1" w:unhideWhenUsed="1"/>
   </w:latentStyles>
   <w:style w:type="paragraph" w:default="1" w:styleId="Normal">
     <w:name w:val="Normal"/>
     <w:qFormat/>
+    <w:rsid w:val="00D704CA"/>
+    <w:pPr>
+      <w:spacing w:after="200" w:line="276" w:lineRule="auto"/>
+    </w:pPr>
+    <w:rPr>
+      <w:sz w:val="22"/>
+      <w:szCs w:val="22"/>
+      <w:lang w:val="en-US"/>
+    </w:rPr>
   </w:style>
-  <w:style w:type="character" w:default="1" w:styleId="DefaultParagraphFont">
+  <w:style w:type="character" w:default="1" w:styleId="Fuentedeprrafopredeter">
     <w:name w:val="Default Paragraph Font"/>
     <w:uiPriority w:val="1"/>
     <w:semiHidden/>
     <w:unhideWhenUsed/>
   </w:style>
-  <w:style w:type="table" w:default="1" w:styleId="TableNormal">
+  <w:style w:type="table" w:default="1" w:styleId="Tablanormal">
     <w:name w:val="Normal Table"/>
     <w:uiPriority w:val="99"/>
     <w:semiHidden/>
     <w:unhideWhenUsed/>
-    <w:qFormat/>
     <w:tblPr>
       <w:tblInd w:w="0" w:type="dxa"/>
       <w:tblCellMar>
@@ -646,55 +2494,41 @@
       </w:tblCellMar>
     </w:tblPr>
   </w:style>
-  <w:style w:type="numbering" w:default="1" w:styleId="NoList">
+  <w:style w:type="numbering" w:default="1" w:styleId="Sinlista">
     <w:name w:val="No List"/>
     <w:uiPriority w:val="99"/>
     <w:semiHidden/>
     <w:unhideWhenUsed/>
   </w:style>
-  <w:style w:type="paragraph" w:styleId="BalloonText">
-    <w:name w:val="Balloon Text"/>
-    <w:basedOn w:val="Normal"/>
-    <w:link w:val="BalloonTextChar"/>
-    <w:uiPriority w:val="99"/>
-    <w:semiHidden/>
-    <w:unhideWhenUsed/>
-    <w:pPr>
-      <w:spacing w:after="0" w:line="240" w:lineRule="auto"/>
-    </w:pPr>
-    <w:rPr>
-      <w:rFonts w:ascii="Tahoma" w:hAnsi="Tahoma" w:cs="Tahoma"/>
-      <w:sz w:val="16"/>
-      <w:szCs w:val="16"/>
-    </w:rPr>
-  </w:style>
-  <w:style w:type="character" w:customStyle="1" w:styleId="BalloonTextChar">
-    <w:name w:val="Balloon Text Char"/>
-    <w:basedOn w:val="DefaultParagraphFont"/>
-    <w:link w:val="BalloonText"/>
-    <w:uiPriority w:val="99"/>
-    <w:semiHidden/>
-    <w:rPr>
-      <w:rFonts w:ascii="Tahoma" w:hAnsi="Tahoma" w:cs="Tahoma"/>
-      <w:sz w:val="16"/>
-      <w:szCs w:val="16"/>
-    </w:rPr>
-  </w:style>
-  <w:style w:type="paragraph" w:styleId="ListParagraph">
+  <w:style w:type="paragraph" w:styleId="Prrafodelista">
     <w:name w:val="List Paragraph"/>
     <w:basedOn w:val="Normal"/>
     <w:uiPriority w:val="34"/>
     <w:qFormat/>
+    <w:rsid w:val="00D704CA"/>
     <w:pPr>
       <w:ind w:left="720"/>
       <w:contextualSpacing/>
+    </w:pPr>
+  </w:style>
+  <w:style w:type="numbering" w:styleId="111111">
+    <w:name w:val="Outline List 2"/>
+    <w:basedOn w:val="Sinlista"/>
+    <w:uiPriority w:val="99"/>
+    <w:semiHidden/>
+    <w:unhideWhenUsed/>
+    <w:rsid w:val="00345E66"/>
+    <w:pPr>
+      <w:numPr>
+        <w:numId w:val="4"/>
+      </w:numPr>
     </w:pPr>
   </w:style>
 </w:styles>
 </file>
 
 <file path=word/theme/theme1.xml><?xml version="1.0" encoding="utf-8"?>
-<a:theme xmlns:a="http://schemas.openxmlformats.org/drawingml/2006/main" name="Office Theme">
+<a:theme xmlns:a="http://schemas.openxmlformats.org/drawingml/2006/main" name="Tema de Office">
   <a:themeElements>
     <a:clrScheme name="Office">
       <a:dk1>
@@ -704,44 +2538,44 @@
         <a:sysClr val="window" lastClr="FFFFFF"/>
       </a:lt1>
       <a:dk2>
-        <a:srgbClr val="1F497D"/>
+        <a:srgbClr val="44546A"/>
       </a:dk2>
       <a:lt2>
-        <a:srgbClr val="EEECE1"/>
+        <a:srgbClr val="E7E6E6"/>
       </a:lt2>
       <a:accent1>
-        <a:srgbClr val="4F81BD"/>
+        <a:srgbClr val="4472C4"/>
       </a:accent1>
       <a:accent2>
-        <a:srgbClr val="C0504D"/>
+        <a:srgbClr val="ED7D31"/>
       </a:accent2>
       <a:accent3>
-        <a:srgbClr val="9BBB59"/>
+        <a:srgbClr val="A5A5A5"/>
       </a:accent3>
       <a:accent4>
-        <a:srgbClr val="8064A2"/>
+        <a:srgbClr val="FFC000"/>
       </a:accent4>
       <a:accent5>
-        <a:srgbClr val="4BACC6"/>
+        <a:srgbClr val="5B9BD5"/>
       </a:accent5>
       <a:accent6>
-        <a:srgbClr val="F79646"/>
+        <a:srgbClr val="70AD47"/>
       </a:accent6>
       <a:hlink>
-        <a:srgbClr val="0000FF"/>
+        <a:srgbClr val="0563C1"/>
       </a:hlink>
       <a:folHlink>
-        <a:srgbClr val="800080"/>
+        <a:srgbClr val="954F72"/>
       </a:folHlink>
     </a:clrScheme>
     <a:fontScheme name="Office">
       <a:majorFont>
-        <a:latin typeface="Cambria"/>
+        <a:latin typeface="Calibri Light" panose="020F0302020204030204"/>
         <a:ea typeface=""/>
         <a:cs typeface=""/>
-        <a:font script="Jpan" typeface="ＭＳ ゴシック"/>
+        <a:font script="Jpan" typeface="Yu Gothic Light"/>
         <a:font script="Hang" typeface="맑은 고딕"/>
-        <a:font script="Hans" typeface="宋体"/>
+        <a:font script="Hans" typeface="DengXian Light"/>
         <a:font script="Hant" typeface="新細明體"/>
         <a:font script="Arab" typeface="Times New Roman"/>
         <a:font script="Hebr" typeface="Times New Roman"/>
@@ -768,14 +2602,15 @@
         <a:font script="Mong" typeface="Mongolian Baiti"/>
         <a:font script="Viet" typeface="Times New Roman"/>
         <a:font script="Uigh" typeface="Microsoft Uighur"/>
+        <a:font script="Geor" typeface="Sylfaen"/>
       </a:majorFont>
       <a:minorFont>
-        <a:latin typeface="Calibri"/>
+        <a:latin typeface="Calibri" panose="020F0502020204030204"/>
         <a:ea typeface=""/>
         <a:cs typeface=""/>
-        <a:font script="Jpan" typeface="ＭＳ 明朝"/>
+        <a:font script="Jpan" typeface="Yu Mincho"/>
         <a:font script="Hang" typeface="맑은 고딕"/>
-        <a:font script="Hans" typeface="宋体"/>
+        <a:font script="Hans" typeface="DengXian"/>
         <a:font script="Hant" typeface="新細明體"/>
         <a:font script="Arab" typeface="Arial"/>
         <a:font script="Hebr" typeface="Arial"/>
@@ -802,6 +2637,7 @@
         <a:font script="Mong" typeface="Mongolian Baiti"/>
         <a:font script="Viet" typeface="Arial"/>
         <a:font script="Uigh" typeface="Microsoft Uighur"/>
+        <a:font script="Geor" typeface="Sylfaen"/>
       </a:minorFont>
     </a:fontScheme>
     <a:fmtScheme name="Office">
@@ -813,165 +2649,141 @@
           <a:gsLst>
             <a:gs pos="0">
               <a:schemeClr val="phClr">
-                <a:tint val="50000"/>
-                <a:satMod val="300000"/>
+                <a:lumMod val="110000"/>
+                <a:satMod val="105000"/>
+                <a:tint val="67000"/>
               </a:schemeClr>
             </a:gs>
-            <a:gs pos="35000">
+            <a:gs pos="50000">
               <a:schemeClr val="phClr">
-                <a:tint val="37000"/>
-                <a:satMod val="300000"/>
+                <a:lumMod val="105000"/>
+                <a:satMod val="103000"/>
+                <a:tint val="73000"/>
               </a:schemeClr>
             </a:gs>
             <a:gs pos="100000">
               <a:schemeClr val="phClr">
-                <a:tint val="15000"/>
-                <a:satMod val="350000"/>
+                <a:lumMod val="105000"/>
+                <a:satMod val="109000"/>
+                <a:tint val="81000"/>
               </a:schemeClr>
             </a:gs>
           </a:gsLst>
-          <a:lin ang="16200000" scaled="1"/>
+          <a:lin ang="5400000" scaled="0"/>
         </a:gradFill>
         <a:gradFill rotWithShape="1">
           <a:gsLst>
             <a:gs pos="0">
               <a:schemeClr val="phClr">
-                <a:shade val="51000"/>
-                <a:satMod val="130000"/>
+                <a:satMod val="103000"/>
+                <a:lumMod val="102000"/>
+                <a:tint val="94000"/>
               </a:schemeClr>
             </a:gs>
-            <a:gs pos="80000">
+            <a:gs pos="50000">
               <a:schemeClr val="phClr">
-                <a:shade val="93000"/>
-                <a:satMod val="130000"/>
+                <a:satMod val="110000"/>
+                <a:lumMod val="100000"/>
+                <a:shade val="100000"/>
               </a:schemeClr>
             </a:gs>
             <a:gs pos="100000">
               <a:schemeClr val="phClr">
-                <a:shade val="94000"/>
-                <a:satMod val="135000"/>
+                <a:lumMod val="99000"/>
+                <a:satMod val="120000"/>
+                <a:shade val="78000"/>
               </a:schemeClr>
             </a:gs>
           </a:gsLst>
-          <a:lin ang="16200000" scaled="0"/>
+          <a:lin ang="5400000" scaled="0"/>
         </a:gradFill>
       </a:fillStyleLst>
       <a:lnStyleLst>
-        <a:ln w="9525" cap="flat" cmpd="sng" algn="ctr">
-          <a:solidFill>
-            <a:schemeClr val="phClr">
-              <a:shade val="95000"/>
-              <a:satMod val="105000"/>
-            </a:schemeClr>
-          </a:solidFill>
-          <a:prstDash val="solid"/>
-        </a:ln>
-        <a:ln w="25400" cap="flat" cmpd="sng" algn="ctr">
+        <a:ln w="6350" cap="flat" cmpd="sng" algn="ctr">
           <a:solidFill>
             <a:schemeClr val="phClr"/>
           </a:solidFill>
           <a:prstDash val="solid"/>
+          <a:miter lim="800000"/>
         </a:ln>
-        <a:ln w="38100" cap="flat" cmpd="sng" algn="ctr">
+        <a:ln w="12700" cap="flat" cmpd="sng" algn="ctr">
           <a:solidFill>
             <a:schemeClr val="phClr"/>
           </a:solidFill>
           <a:prstDash val="solid"/>
+          <a:miter lim="800000"/>
+        </a:ln>
+        <a:ln w="19050" cap="flat" cmpd="sng" algn="ctr">
+          <a:solidFill>
+            <a:schemeClr val="phClr"/>
+          </a:solidFill>
+          <a:prstDash val="solid"/>
+          <a:miter lim="800000"/>
         </a:ln>
       </a:lnStyleLst>
       <a:effectStyleLst>
         <a:effectStyle>
+          <a:effectLst/>
+        </a:effectStyle>
+        <a:effectStyle>
+          <a:effectLst/>
+        </a:effectStyle>
+        <a:effectStyle>
           <a:effectLst>
-            <a:outerShdw blurRad="40000" dist="20000" dir="5400000" rotWithShape="0">
+            <a:outerShdw blurRad="57150" dist="19050" dir="5400000" algn="ctr" rotWithShape="0">
               <a:srgbClr val="000000">
-                <a:alpha val="38000"/>
+                <a:alpha val="63000"/>
               </a:srgbClr>
             </a:outerShdw>
           </a:effectLst>
-        </a:effectStyle>
-        <a:effectStyle>
-          <a:effectLst>
-            <a:outerShdw blurRad="40000" dist="23000" dir="5400000" rotWithShape="0">
-              <a:srgbClr val="000000">
-                <a:alpha val="35000"/>
-              </a:srgbClr>
-            </a:outerShdw>
-          </a:effectLst>
-        </a:effectStyle>
-        <a:effectStyle>
-          <a:effectLst>
-            <a:outerShdw blurRad="40000" dist="23000" dir="5400000" rotWithShape="0">
-              <a:srgbClr val="000000">
-                <a:alpha val="35000"/>
-              </a:srgbClr>
-            </a:outerShdw>
-          </a:effectLst>
-          <a:scene3d>
-            <a:camera prst="orthographicFront">
-              <a:rot lat="0" lon="0" rev="0"/>
-            </a:camera>
-            <a:lightRig rig="threePt" dir="t">
-              <a:rot lat="0" lon="0" rev="1200000"/>
-            </a:lightRig>
-          </a:scene3d>
-          <a:sp3d>
-            <a:bevelT w="63500" h="25400"/>
-          </a:sp3d>
         </a:effectStyle>
       </a:effectStyleLst>
       <a:bgFillStyleLst>
         <a:solidFill>
           <a:schemeClr val="phClr"/>
         </a:solidFill>
+        <a:solidFill>
+          <a:schemeClr val="phClr">
+            <a:tint val="95000"/>
+            <a:satMod val="170000"/>
+          </a:schemeClr>
+        </a:solidFill>
         <a:gradFill rotWithShape="1">
           <a:gsLst>
             <a:gs pos="0">
               <a:schemeClr val="phClr">
-                <a:tint val="40000"/>
-                <a:satMod val="350000"/>
+                <a:tint val="93000"/>
+                <a:satMod val="150000"/>
+                <a:shade val="98000"/>
+                <a:lumMod val="102000"/>
               </a:schemeClr>
             </a:gs>
-            <a:gs pos="40000">
+            <a:gs pos="50000">
               <a:schemeClr val="phClr">
-                <a:tint val="45000"/>
-                <a:shade val="99000"/>
-                <a:satMod val="350000"/>
+                <a:tint val="98000"/>
+                <a:satMod val="130000"/>
+                <a:shade val="90000"/>
+                <a:lumMod val="103000"/>
               </a:schemeClr>
             </a:gs>
             <a:gs pos="100000">
               <a:schemeClr val="phClr">
-                <a:shade val="20000"/>
-                <a:satMod val="255000"/>
+                <a:shade val="63000"/>
+                <a:satMod val="120000"/>
               </a:schemeClr>
             </a:gs>
           </a:gsLst>
-          <a:path path="circle">
-            <a:fillToRect l="50000" t="-80000" r="50000" b="180000"/>
-          </a:path>
-        </a:gradFill>
-        <a:gradFill rotWithShape="1">
-          <a:gsLst>
-            <a:gs pos="0">
-              <a:schemeClr val="phClr">
-                <a:tint val="80000"/>
-                <a:satMod val="300000"/>
-              </a:schemeClr>
-            </a:gs>
-            <a:gs pos="100000">
-              <a:schemeClr val="phClr">
-                <a:shade val="30000"/>
-                <a:satMod val="200000"/>
-              </a:schemeClr>
-            </a:gs>
-          </a:gsLst>
-          <a:path path="circle">
-            <a:fillToRect l="50000" t="50000" r="50000" b="50000"/>
-          </a:path>
+          <a:lin ang="5400000" scaled="0"/>
         </a:gradFill>
       </a:bgFillStyleLst>
     </a:fmtScheme>
   </a:themeElements>
   <a:objectDefaults/>
   <a:extraClrSchemeLst/>
+  <a:extLst>
+    <a:ext uri="{05A4C25C-085E-4340-85A3-A5531E510DB2}">
+      <thm15:themeFamily xmlns:thm15="http://schemas.microsoft.com/office/thememl/2012/main" name="Office Theme" id="{62F939B6-93AF-4DB8-9C6B-D6C7DFDC589F}" vid="{4A3C46E8-61CC-4603-A589-7422A47A8E4A}"/>
+    </a:ext>
+  </a:extLst>
 </a:theme>
 </file>